--- a/MENU MASTER.docx
+++ b/MENU MASTER.docx
@@ -4,140 +4,220 @@
   <w:body>
     <w:p>
       <w:pPr>
-        <w:pStyle w:val="Ttulo"/>
-      </w:pPr>
-      <w:r>
-        <w:t>MENU MASTER</w:t>
-      </w:r>
-    </w:p>
-    <w:p>
-      <w:proofErr w:type="spellStart"/>
-      <w:r>
-        <w:t>Empatia</w:t>
-      </w:r>
-      <w:proofErr w:type="spellEnd"/>
-      <w:r>
-        <w:t>:</w:t>
-      </w:r>
-    </w:p>
-    <w:p>
-      <w:r>
-        <w:t xml:space="preserve">Vemos que en la Universidad una de las cosas </w:t>
-      </w:r>
-      <w:proofErr w:type="spellStart"/>
-      <w:r>
-        <w:t>dificiles</w:t>
-      </w:r>
-      <w:proofErr w:type="spellEnd"/>
-      <w:r>
-        <w:t xml:space="preserve"> es </w:t>
-      </w:r>
-      <w:proofErr w:type="spellStart"/>
-      <w:r>
-        <w:t>decider</w:t>
-      </w:r>
-      <w:proofErr w:type="spellEnd"/>
-      <w:r>
-        <w:t xml:space="preserve"> que comer, debido a las opciones que hay no solo dentro de la Universidad, y los precios, sino que </w:t>
-      </w:r>
-      <w:proofErr w:type="spellStart"/>
-      <w:r>
-        <w:t>tambien</w:t>
-      </w:r>
-      <w:proofErr w:type="spellEnd"/>
-      <w:r>
-        <w:t xml:space="preserve"> por la </w:t>
-      </w:r>
-      <w:proofErr w:type="spellStart"/>
-      <w:r>
-        <w:t>opcion</w:t>
-      </w:r>
-      <w:proofErr w:type="spellEnd"/>
-      <w:r>
-        <w:t xml:space="preserve"> que hay de pedir comida a domicilio. </w:t>
-      </w:r>
-      <w:r>
-        <w:t xml:space="preserve">Es </w:t>
-      </w:r>
-      <w:r>
-        <w:t xml:space="preserve">por ello que en algunas ocasiones los estudiantes de la Universidad del Valle de Guatemala se ven en la situación de decidir </w:t>
-      </w:r>
-      <w:proofErr w:type="spellStart"/>
-      <w:r>
-        <w:t>que</w:t>
-      </w:r>
-      <w:proofErr w:type="spellEnd"/>
-      <w:r>
-        <w:t xml:space="preserve"> comer.</w:t>
-      </w:r>
-    </w:p>
-    <w:p>
-      <w:proofErr w:type="spellStart"/>
-      <w:r>
-        <w:t>Definicion</w:t>
-      </w:r>
-      <w:proofErr w:type="spellEnd"/>
-      <w:r>
-        <w:t xml:space="preserve"> del problema:</w:t>
-      </w:r>
-    </w:p>
-    <w:p>
-      <w:r>
-        <w:t xml:space="preserve">Entre tantas opciones para decidir, </w:t>
-      </w:r>
-      <w:r>
-        <w:t xml:space="preserve">a </w:t>
-      </w:r>
-      <w:r>
-        <w:t>los estudiantes de la uni</w:t>
-      </w:r>
-      <w:r>
-        <w:t xml:space="preserve">versidad del Valle de Guatemala se les haría </w:t>
-      </w:r>
-      <w:proofErr w:type="spellStart"/>
-      <w:r>
-        <w:t>mas</w:t>
-      </w:r>
-      <w:proofErr w:type="spellEnd"/>
-      <w:r>
-        <w:t xml:space="preserve"> sencillo escoger que comer si existiera un sistema que recomendara algún tipo de alimento basado en lo que </w:t>
-      </w:r>
-      <w:proofErr w:type="spellStart"/>
-      <w:r>
-        <w:t>sule</w:t>
-      </w:r>
-      <w:proofErr w:type="spellEnd"/>
-      <w:r>
-        <w:t xml:space="preserve"> comer regularmente, ofertas, sus amigos, etc.</w:t>
-      </w:r>
-    </w:p>
-    <w:p>
-      <w:proofErr w:type="spellStart"/>
-      <w:r>
-        <w:t>Ideacion</w:t>
-      </w:r>
-      <w:proofErr w:type="spellEnd"/>
-      <w:r>
-        <w:t>:</w:t>
-      </w:r>
-    </w:p>
-    <w:p/>
-    <w:p>
-      <w:r>
-        <w:t>Prototipos:</w:t>
-      </w:r>
-    </w:p>
-    <w:p>
-      <w:r>
-        <w:rPr>
+        <w:spacing w:after="0" w:line="240" w:lineRule="auto"/>
+        <w:jc w:val="center"/>
+        <w:rPr>
+          <w:rFonts w:ascii="Times New Roman" w:eastAsia="Times New Roman" w:hAnsi="Times New Roman" w:cs="Times New Roman"/>
+          <w:sz w:val="24"/>
+          <w:szCs w:val="24"/>
+          <w:lang w:eastAsia="es-GT"/>
+        </w:rPr>
+      </w:pPr>
+      <w:r>
+        <w:rPr>
+          <w:rFonts w:ascii="Times New Roman" w:eastAsia="Times New Roman" w:hAnsi="Times New Roman" w:cs="Times New Roman"/>
+          <w:color w:val="000000"/>
+          <w:sz w:val="36"/>
+          <w:szCs w:val="36"/>
+          <w:lang w:eastAsia="es-GT"/>
+        </w:rPr>
+        <w:t>Universidad Del Valle de Guatemala</w:t>
+      </w:r>
+    </w:p>
+    <w:p>
+      <w:pPr>
+        <w:spacing w:after="0" w:line="240" w:lineRule="auto"/>
+        <w:jc w:val="center"/>
+        <w:rPr>
+          <w:rFonts w:ascii="Times New Roman" w:eastAsia="Times New Roman" w:hAnsi="Times New Roman" w:cs="Times New Roman"/>
+          <w:sz w:val="24"/>
+          <w:szCs w:val="24"/>
+          <w:lang w:eastAsia="es-GT"/>
+        </w:rPr>
+      </w:pPr>
+      <w:r>
+        <w:rPr>
+          <w:rFonts w:ascii="Times New Roman" w:eastAsia="Times New Roman" w:hAnsi="Times New Roman" w:cs="Times New Roman"/>
+          <w:color w:val="000000"/>
+          <w:sz w:val="36"/>
+          <w:szCs w:val="36"/>
+          <w:lang w:eastAsia="es-GT"/>
+        </w:rPr>
+        <w:t>Facultad de Ingeniería. Ingeniería en  Electrónica y Mecatrónica</w:t>
+      </w:r>
+    </w:p>
+    <w:p>
+      <w:pPr>
+        <w:spacing w:after="0" w:line="240" w:lineRule="auto"/>
+        <w:jc w:val="center"/>
+        <w:rPr>
+          <w:rFonts w:ascii="Times New Roman" w:eastAsia="Times New Roman" w:hAnsi="Times New Roman" w:cs="Times New Roman"/>
+          <w:sz w:val="24"/>
+          <w:szCs w:val="24"/>
+          <w:lang w:eastAsia="es-GT"/>
+        </w:rPr>
+      </w:pPr>
+      <w:r>
+        <w:rPr>
+          <w:rFonts w:ascii="Times New Roman" w:eastAsia="Times New Roman" w:hAnsi="Times New Roman" w:cs="Times New Roman"/>
+          <w:color w:val="000000"/>
+          <w:sz w:val="36"/>
+          <w:szCs w:val="36"/>
+          <w:lang w:eastAsia="es-GT"/>
+        </w:rPr>
+        <w:t>Proyecto de Estructura de datos</w:t>
+      </w:r>
+    </w:p>
+    <w:p>
+      <w:pPr>
+        <w:spacing w:after="0" w:line="240" w:lineRule="auto"/>
+        <w:jc w:val="center"/>
+        <w:rPr>
+          <w:rFonts w:ascii="Times New Roman" w:eastAsia="Times New Roman" w:hAnsi="Times New Roman" w:cs="Times New Roman"/>
+          <w:sz w:val="24"/>
+          <w:szCs w:val="24"/>
+          <w:lang w:eastAsia="es-GT"/>
+        </w:rPr>
+      </w:pPr>
+    </w:p>
+    <w:p>
+      <w:pPr>
+        <w:spacing w:after="0" w:line="240" w:lineRule="auto"/>
+        <w:jc w:val="center"/>
+        <w:rPr>
+          <w:rFonts w:ascii="Times New Roman" w:eastAsia="Times New Roman" w:hAnsi="Times New Roman" w:cs="Times New Roman"/>
+          <w:sz w:val="24"/>
+          <w:szCs w:val="24"/>
+          <w:lang w:eastAsia="es-GT"/>
+        </w:rPr>
+      </w:pPr>
+    </w:p>
+    <w:p>
+      <w:pPr>
+        <w:spacing w:after="0" w:line="240" w:lineRule="auto"/>
+        <w:jc w:val="center"/>
+        <w:rPr>
+          <w:rFonts w:ascii="Times New Roman" w:eastAsia="Times New Roman" w:hAnsi="Times New Roman" w:cs="Times New Roman"/>
+          <w:sz w:val="24"/>
+          <w:szCs w:val="24"/>
+          <w:lang w:eastAsia="es-GT"/>
+        </w:rPr>
+      </w:pPr>
+      <w:r>
+        <w:rPr>
+          <w:rFonts w:ascii="Times New Roman" w:eastAsia="Times New Roman" w:hAnsi="Times New Roman" w:cs="Times New Roman"/>
+          <w:color w:val="000000"/>
+          <w:sz w:val="36"/>
+          <w:szCs w:val="36"/>
+          <w:lang w:eastAsia="es-GT"/>
+        </w:rPr>
+        <w:t xml:space="preserve">Cardoza, G. 15410 </w:t>
+      </w:r>
+    </w:p>
+    <w:p>
+      <w:pPr>
+        <w:spacing w:after="0" w:line="240" w:lineRule="auto"/>
+        <w:jc w:val="center"/>
+        <w:rPr>
+          <w:rFonts w:ascii="Times New Roman" w:eastAsia="Times New Roman" w:hAnsi="Times New Roman" w:cs="Times New Roman"/>
+          <w:sz w:val="24"/>
+          <w:szCs w:val="24"/>
+          <w:lang w:eastAsia="es-GT"/>
+        </w:rPr>
+      </w:pPr>
+      <w:r>
+        <w:rPr>
+          <w:rFonts w:ascii="Times New Roman" w:eastAsia="Times New Roman" w:hAnsi="Times New Roman" w:cs="Times New Roman"/>
+          <w:color w:val="000000"/>
+          <w:sz w:val="36"/>
+          <w:szCs w:val="36"/>
+          <w:lang w:eastAsia="es-GT"/>
+        </w:rPr>
+        <w:t>Woods, R. 15201</w:t>
+      </w:r>
+    </w:p>
+    <w:p>
+      <w:pPr>
+        <w:spacing w:after="0" w:line="240" w:lineRule="auto"/>
+        <w:jc w:val="center"/>
+        <w:rPr>
+          <w:rFonts w:ascii="Times New Roman" w:eastAsia="Times New Roman" w:hAnsi="Times New Roman" w:cs="Times New Roman"/>
+          <w:sz w:val="24"/>
+          <w:szCs w:val="24"/>
+          <w:lang w:eastAsia="es-GT"/>
+        </w:rPr>
+      </w:pPr>
+      <w:r>
+        <w:rPr>
+          <w:rFonts w:ascii="Times New Roman" w:eastAsia="Times New Roman" w:hAnsi="Times New Roman" w:cs="Times New Roman"/>
+          <w:color w:val="000000"/>
+          <w:sz w:val="36"/>
+          <w:szCs w:val="36"/>
+          <w:lang w:eastAsia="es-GT"/>
+        </w:rPr>
+        <w:t>de Wit,  D. 15568</w:t>
+      </w:r>
+    </w:p>
+    <w:p>
+      <w:pPr>
+        <w:spacing w:after="0" w:line="240" w:lineRule="auto"/>
+        <w:jc w:val="center"/>
+        <w:rPr>
+          <w:rFonts w:ascii="Times New Roman" w:eastAsia="Times New Roman" w:hAnsi="Times New Roman" w:cs="Times New Roman"/>
+          <w:sz w:val="24"/>
+          <w:szCs w:val="24"/>
+          <w:lang w:eastAsia="es-GT"/>
+        </w:rPr>
+      </w:pPr>
+    </w:p>
+    <w:p>
+      <w:pPr>
+        <w:spacing w:after="0" w:line="240" w:lineRule="auto"/>
+        <w:jc w:val="center"/>
+        <w:rPr>
+          <w:rFonts w:ascii="Times New Roman" w:eastAsia="Times New Roman" w:hAnsi="Times New Roman" w:cs="Times New Roman"/>
+          <w:sz w:val="24"/>
+          <w:szCs w:val="24"/>
+          <w:lang w:eastAsia="es-GT"/>
+        </w:rPr>
+      </w:pPr>
+    </w:p>
+    <w:p>
+      <w:pPr>
+        <w:spacing w:after="0" w:line="240" w:lineRule="auto"/>
+        <w:rPr>
+          <w:rFonts w:ascii="Times New Roman" w:eastAsia="Times New Roman" w:hAnsi="Times New Roman" w:cs="Times New Roman"/>
+          <w:sz w:val="24"/>
+          <w:szCs w:val="24"/>
+          <w:lang w:eastAsia="es-GT"/>
+        </w:rPr>
+      </w:pPr>
+    </w:p>
+    <w:p>
+      <w:pPr>
+        <w:spacing w:after="0" w:line="240" w:lineRule="auto"/>
+        <w:jc w:val="center"/>
+        <w:rPr>
+          <w:rFonts w:ascii="Times New Roman" w:eastAsia="Times New Roman" w:hAnsi="Times New Roman" w:cs="Times New Roman"/>
+          <w:sz w:val="24"/>
+          <w:szCs w:val="24"/>
+          <w:lang w:eastAsia="es-GT"/>
+        </w:rPr>
+      </w:pPr>
+      <w:r>
+        <w:rPr>
+          <w:rFonts w:ascii="Times New Roman" w:eastAsia="Times New Roman" w:hAnsi="Times New Roman" w:cs="Times New Roman"/>
           <w:noProof/>
+          <w:color w:val="000000"/>
+          <w:sz w:val="36"/>
+          <w:szCs w:val="36"/>
           <w:lang w:eastAsia="es-GT"/>
         </w:rPr>
         <w:drawing>
-          <wp:inline distT="0" distB="0" distL="0" distR="0" wp14:anchorId="747B37DE" wp14:editId="26683686">
-            <wp:extent cx="2238375" cy="1679847"/>
-            <wp:effectExtent l="0" t="0" r="0" b="0"/>
-            <wp:docPr id="1" name="Imagen 1"/>
+          <wp:inline distT="0" distB="0" distL="0" distR="0">
+            <wp:extent cx="1543050" cy="2276475"/>
+            <wp:effectExtent l="0" t="0" r="0" b="9525"/>
+            <wp:docPr id="11" name="Imagen 11" descr="https://lh4.googleusercontent.com/3JOZko5qNurJjd29ogsxdn1TYj0j4C6nxu79twIqo1SbHOtXPc6QV-XpKoyEiC-eCpkZIT6KpjgQD7ae7_nbAXYCSa4TnkxAwm1j5qhSg0IKHh8P6esPDCsjTKXMkmLBl9PgIe9t"/>
             <wp:cNvGraphicFramePr>
               <a:graphicFrameLocks xmlns:a="http://schemas.openxmlformats.org/drawingml/2006/main" noChangeAspect="1"/>
             </wp:cNvGraphicFramePr>
@@ -145,23 +225,36 @@
               <a:graphicData uri="http://schemas.openxmlformats.org/drawingml/2006/picture">
                 <pic:pic xmlns:pic="http://schemas.openxmlformats.org/drawingml/2006/picture">
                   <pic:nvPicPr>
-                    <pic:cNvPr id="1" name=""/>
-                    <pic:cNvPicPr/>
+                    <pic:cNvPr id="0" name="Picture 1" descr="https://lh4.googleusercontent.com/3JOZko5qNurJjd29ogsxdn1TYj0j4C6nxu79twIqo1SbHOtXPc6QV-XpKoyEiC-eCpkZIT6KpjgQD7ae7_nbAXYCSa4TnkxAwm1j5qhSg0IKHh8P6esPDCsjTKXMkmLBl9PgIe9t"/>
+                    <pic:cNvPicPr>
+                      <a:picLocks noChangeAspect="1" noChangeArrowheads="1"/>
+                    </pic:cNvPicPr>
                   </pic:nvPicPr>
                   <pic:blipFill>
-                    <a:blip r:embed="rId4"/>
+                    <a:blip r:embed="rId5">
+                      <a:extLst>
+                        <a:ext uri="{28A0092B-C50C-407E-A947-70E740481C1C}">
+                          <a14:useLocalDpi xmlns:a14="http://schemas.microsoft.com/office/drawing/2010/main" val="0"/>
+                        </a:ext>
+                      </a:extLst>
+                    </a:blip>
+                    <a:srcRect/>
                     <a:stretch>
                       <a:fillRect/>
                     </a:stretch>
                   </pic:blipFill>
-                  <pic:spPr>
+                  <pic:spPr bwMode="auto">
                     <a:xfrm>
                       <a:off x="0" y="0"/>
-                      <a:ext cx="2248476" cy="1687427"/>
+                      <a:ext cx="1543050" cy="2276475"/>
                     </a:xfrm>
                     <a:prstGeom prst="rect">
                       <a:avLst/>
                     </a:prstGeom>
+                    <a:noFill/>
+                    <a:ln>
+                      <a:noFill/>
+                    </a:ln>
                   </pic:spPr>
                 </pic:pic>
               </a:graphicData>
@@ -169,16 +262,547 @@
           </wp:inline>
         </w:drawing>
       </w:r>
-      <w:r>
-        <w:rPr>
+    </w:p>
+    <w:p>
+      <w:pPr>
+        <w:spacing w:after="0" w:line="240" w:lineRule="auto"/>
+        <w:rPr>
+          <w:rFonts w:ascii="Times New Roman" w:eastAsia="Times New Roman" w:hAnsi="Times New Roman" w:cs="Times New Roman"/>
+          <w:sz w:val="24"/>
+          <w:szCs w:val="24"/>
+          <w:lang w:eastAsia="es-GT"/>
+        </w:rPr>
+      </w:pPr>
+    </w:p>
+    <w:p>
+      <w:pPr>
+        <w:spacing w:after="0" w:line="240" w:lineRule="auto"/>
+        <w:rPr>
+          <w:rFonts w:ascii="Times New Roman" w:eastAsia="Times New Roman" w:hAnsi="Times New Roman" w:cs="Times New Roman"/>
+          <w:sz w:val="24"/>
+          <w:szCs w:val="24"/>
+          <w:lang w:eastAsia="es-GT"/>
+        </w:rPr>
+      </w:pPr>
+    </w:p>
+    <w:p>
+      <w:pPr>
+        <w:spacing w:after="0" w:line="240" w:lineRule="auto"/>
+        <w:jc w:val="center"/>
+        <w:rPr>
+          <w:rFonts w:ascii="Times New Roman" w:eastAsia="Times New Roman" w:hAnsi="Times New Roman" w:cs="Times New Roman"/>
+          <w:sz w:val="24"/>
+          <w:szCs w:val="24"/>
+          <w:lang w:eastAsia="es-GT"/>
+        </w:rPr>
+      </w:pPr>
+      <w:r>
+        <w:rPr>
+          <w:rFonts w:ascii="Times New Roman" w:eastAsia="Times New Roman" w:hAnsi="Times New Roman" w:cs="Times New Roman"/>
+          <w:color w:val="000000"/>
+          <w:sz w:val="36"/>
+          <w:szCs w:val="36"/>
+          <w:lang w:eastAsia="es-GT"/>
+        </w:rPr>
+        <w:t>Proyecto no.2 Fase #1</w:t>
+      </w:r>
+    </w:p>
+    <w:p>
+      <w:pPr>
+        <w:spacing w:after="0" w:line="240" w:lineRule="auto"/>
+        <w:rPr>
+          <w:rFonts w:ascii="Times New Roman" w:eastAsia="Times New Roman" w:hAnsi="Times New Roman" w:cs="Times New Roman"/>
+          <w:sz w:val="24"/>
+          <w:szCs w:val="24"/>
+          <w:lang w:eastAsia="es-GT"/>
+        </w:rPr>
+      </w:pPr>
+    </w:p>
+    <w:p>
+      <w:pPr>
+        <w:spacing w:after="0" w:line="240" w:lineRule="auto"/>
+        <w:rPr>
+          <w:rFonts w:ascii="Times New Roman" w:eastAsia="Times New Roman" w:hAnsi="Times New Roman" w:cs="Times New Roman"/>
+          <w:sz w:val="24"/>
+          <w:szCs w:val="24"/>
+          <w:lang w:eastAsia="es-GT"/>
+        </w:rPr>
+      </w:pPr>
+    </w:p>
+    <w:p>
+      <w:pPr>
+        <w:spacing w:after="0" w:line="240" w:lineRule="auto"/>
+        <w:jc w:val="center"/>
+        <w:rPr>
+          <w:rFonts w:ascii="Times New Roman" w:eastAsia="Times New Roman" w:hAnsi="Times New Roman" w:cs="Times New Roman"/>
+          <w:sz w:val="24"/>
+          <w:szCs w:val="24"/>
+          <w:lang w:eastAsia="es-GT"/>
+        </w:rPr>
+      </w:pPr>
+      <w:r>
+        <w:rPr>
+          <w:rFonts w:ascii="Times New Roman" w:eastAsia="Times New Roman" w:hAnsi="Times New Roman" w:cs="Times New Roman"/>
+          <w:color w:val="000000"/>
+          <w:sz w:val="36"/>
+          <w:szCs w:val="36"/>
+          <w:lang w:eastAsia="es-GT"/>
+        </w:rPr>
+        <w:t>Investigación Algoritmos de Recomendación</w:t>
+      </w:r>
+    </w:p>
+    <w:p>
+      <w:pPr>
+        <w:spacing w:after="0" w:line="240" w:lineRule="auto"/>
+        <w:jc w:val="center"/>
+        <w:rPr>
+          <w:rFonts w:ascii="Times New Roman" w:eastAsia="Times New Roman" w:hAnsi="Times New Roman" w:cs="Times New Roman"/>
+          <w:sz w:val="24"/>
+          <w:szCs w:val="24"/>
+          <w:lang w:eastAsia="es-GT"/>
+        </w:rPr>
+      </w:pPr>
+    </w:p>
+    <w:p>
+      <w:pPr>
+        <w:spacing w:after="0" w:line="240" w:lineRule="auto"/>
+        <w:rPr>
+          <w:rFonts w:ascii="Times New Roman" w:eastAsia="Times New Roman" w:hAnsi="Times New Roman" w:cs="Times New Roman"/>
+          <w:sz w:val="24"/>
+          <w:szCs w:val="24"/>
+          <w:lang w:eastAsia="es-GT"/>
+        </w:rPr>
+      </w:pPr>
+    </w:p>
+    <w:p>
+      <w:pPr>
+        <w:spacing w:after="0" w:line="240" w:lineRule="auto"/>
+        <w:jc w:val="center"/>
+        <w:rPr>
+          <w:rFonts w:ascii="Times New Roman" w:eastAsia="Times New Roman" w:hAnsi="Times New Roman" w:cs="Times New Roman"/>
+          <w:sz w:val="24"/>
+          <w:szCs w:val="24"/>
+          <w:lang w:eastAsia="es-GT"/>
+        </w:rPr>
+      </w:pPr>
+      <w:r>
+        <w:rPr>
+          <w:rFonts w:ascii="Times New Roman" w:eastAsia="Times New Roman" w:hAnsi="Times New Roman" w:cs="Times New Roman"/>
+          <w:color w:val="000000"/>
+          <w:sz w:val="36"/>
+          <w:szCs w:val="36"/>
+          <w:lang w:eastAsia="es-GT"/>
+        </w:rPr>
+        <w:t>MENU MASTER</w:t>
+      </w:r>
+    </w:p>
+    <w:p>
+      <w:pPr>
+        <w:spacing w:after="0" w:line="240" w:lineRule="auto"/>
+        <w:jc w:val="center"/>
+        <w:rPr>
+          <w:rFonts w:ascii="Times New Roman" w:eastAsia="Times New Roman" w:hAnsi="Times New Roman" w:cs="Times New Roman"/>
+          <w:sz w:val="24"/>
+          <w:szCs w:val="24"/>
+          <w:lang w:eastAsia="es-GT"/>
+        </w:rPr>
+      </w:pPr>
+      <w:r>
+        <w:rPr>
+          <w:rFonts w:ascii="Times New Roman" w:eastAsia="Times New Roman" w:hAnsi="Times New Roman" w:cs="Times New Roman"/>
+          <w:color w:val="000000"/>
+          <w:sz w:val="36"/>
+          <w:szCs w:val="36"/>
+          <w:lang w:eastAsia="es-GT"/>
+        </w:rPr>
+        <w:t>Empatía:</w:t>
+      </w:r>
+    </w:p>
+    <w:p>
+      <w:pPr>
+        <w:spacing w:after="0" w:line="240" w:lineRule="auto"/>
+        <w:jc w:val="center"/>
+        <w:rPr>
+          <w:rFonts w:ascii="Times New Roman" w:eastAsia="Times New Roman" w:hAnsi="Times New Roman" w:cs="Times New Roman"/>
+          <w:sz w:val="24"/>
+          <w:szCs w:val="24"/>
+          <w:lang w:eastAsia="es-GT"/>
+        </w:rPr>
+      </w:pPr>
+      <w:r>
+        <w:rPr>
+          <w:rFonts w:ascii="Times New Roman" w:eastAsia="Times New Roman" w:hAnsi="Times New Roman" w:cs="Times New Roman"/>
+          <w:color w:val="000000"/>
+          <w:sz w:val="36"/>
+          <w:szCs w:val="36"/>
+          <w:lang w:eastAsia="es-GT"/>
+        </w:rPr>
+        <w:t xml:space="preserve">Vemos que en la Universidad una de las cosas difíciles es decidir qué comer, debido a las opciones que hay no solo dentro de la Universidad, y los precios, sino que también por la opción que hay de pedir comida a domicilio. Es por ello </w:t>
+      </w:r>
+      <w:r>
+        <w:rPr>
+          <w:rFonts w:ascii="Times New Roman" w:eastAsia="Times New Roman" w:hAnsi="Times New Roman" w:cs="Times New Roman"/>
+          <w:color w:val="000000"/>
+          <w:sz w:val="36"/>
+          <w:szCs w:val="36"/>
+          <w:lang w:eastAsia="es-GT"/>
+        </w:rPr>
+        <w:lastRenderedPageBreak/>
+        <w:t>que en algunas ocasiones los estudiantes de la Universidad del Valle de Guatemala se ven en la situación de decidir qué comer.</w:t>
+      </w:r>
+    </w:p>
+    <w:p>
+      <w:pPr>
+        <w:spacing w:after="0" w:line="240" w:lineRule="auto"/>
+        <w:rPr>
+          <w:rFonts w:ascii="Times New Roman" w:eastAsia="Times New Roman" w:hAnsi="Times New Roman" w:cs="Times New Roman"/>
+          <w:sz w:val="24"/>
+          <w:szCs w:val="24"/>
+          <w:lang w:eastAsia="es-GT"/>
+        </w:rPr>
+      </w:pPr>
+      <w:r>
+        <w:rPr>
+          <w:rFonts w:ascii="Times New Roman" w:eastAsia="Times New Roman" w:hAnsi="Times New Roman" w:cs="Times New Roman"/>
+          <w:color w:val="000000"/>
+          <w:sz w:val="36"/>
+          <w:szCs w:val="36"/>
+          <w:lang w:eastAsia="es-GT"/>
+        </w:rPr>
+        <w:tab/>
+      </w:r>
+      <w:r>
+        <w:rPr>
+          <w:rFonts w:ascii="Times New Roman" w:eastAsia="Times New Roman" w:hAnsi="Times New Roman" w:cs="Times New Roman"/>
+          <w:color w:val="000000"/>
+          <w:sz w:val="36"/>
+          <w:szCs w:val="36"/>
+          <w:lang w:eastAsia="es-GT"/>
+        </w:rPr>
+        <w:tab/>
+      </w:r>
+      <w:r>
+        <w:rPr>
+          <w:rFonts w:ascii="Times New Roman" w:eastAsia="Times New Roman" w:hAnsi="Times New Roman" w:cs="Times New Roman"/>
+          <w:color w:val="000000"/>
+          <w:sz w:val="36"/>
+          <w:szCs w:val="36"/>
+          <w:lang w:eastAsia="es-GT"/>
+        </w:rPr>
+        <w:tab/>
+      </w:r>
+      <w:r>
+        <w:rPr>
+          <w:rFonts w:ascii="Times New Roman" w:eastAsia="Times New Roman" w:hAnsi="Times New Roman" w:cs="Times New Roman"/>
+          <w:color w:val="000000"/>
+          <w:sz w:val="36"/>
+          <w:szCs w:val="36"/>
+          <w:lang w:eastAsia="es-GT"/>
+        </w:rPr>
+        <w:tab/>
+      </w:r>
+      <w:r>
+        <w:rPr>
+          <w:rFonts w:ascii="Times New Roman" w:eastAsia="Times New Roman" w:hAnsi="Times New Roman" w:cs="Times New Roman"/>
+          <w:color w:val="000000"/>
+          <w:sz w:val="36"/>
+          <w:szCs w:val="36"/>
+          <w:lang w:eastAsia="es-GT"/>
+        </w:rPr>
+        <w:tab/>
+      </w:r>
+    </w:p>
+    <w:p>
+      <w:pPr>
+        <w:spacing w:after="0" w:line="240" w:lineRule="auto"/>
+        <w:rPr>
+          <w:rFonts w:ascii="Times New Roman" w:eastAsia="Times New Roman" w:hAnsi="Times New Roman" w:cs="Times New Roman"/>
+          <w:sz w:val="24"/>
+          <w:szCs w:val="24"/>
+          <w:lang w:eastAsia="es-GT"/>
+        </w:rPr>
+      </w:pPr>
+      <w:r>
+        <w:rPr>
+          <w:rFonts w:ascii="Times New Roman" w:eastAsia="Times New Roman" w:hAnsi="Times New Roman" w:cs="Times New Roman"/>
+          <w:color w:val="000000"/>
+          <w:sz w:val="36"/>
+          <w:szCs w:val="36"/>
+          <w:lang w:eastAsia="es-GT"/>
+        </w:rPr>
+        <w:tab/>
+      </w:r>
+      <w:r>
+        <w:rPr>
+          <w:rFonts w:ascii="Times New Roman" w:eastAsia="Times New Roman" w:hAnsi="Times New Roman" w:cs="Times New Roman"/>
+          <w:color w:val="000000"/>
+          <w:sz w:val="36"/>
+          <w:szCs w:val="36"/>
+          <w:lang w:eastAsia="es-GT"/>
+        </w:rPr>
+        <w:tab/>
+      </w:r>
+      <w:r>
+        <w:rPr>
+          <w:rFonts w:ascii="Times New Roman" w:eastAsia="Times New Roman" w:hAnsi="Times New Roman" w:cs="Times New Roman"/>
+          <w:color w:val="000000"/>
+          <w:sz w:val="36"/>
+          <w:szCs w:val="36"/>
+          <w:lang w:eastAsia="es-GT"/>
+        </w:rPr>
+        <w:tab/>
+      </w:r>
+      <w:r>
+        <w:rPr>
+          <w:rFonts w:ascii="Times New Roman" w:eastAsia="Times New Roman" w:hAnsi="Times New Roman" w:cs="Times New Roman"/>
+          <w:color w:val="000000"/>
+          <w:sz w:val="36"/>
+          <w:szCs w:val="36"/>
+          <w:lang w:eastAsia="es-GT"/>
+        </w:rPr>
+        <w:tab/>
+      </w:r>
+      <w:r>
+        <w:rPr>
+          <w:rFonts w:ascii="Times New Roman" w:eastAsia="Times New Roman" w:hAnsi="Times New Roman" w:cs="Times New Roman"/>
+          <w:color w:val="000000"/>
+          <w:sz w:val="36"/>
+          <w:szCs w:val="36"/>
+          <w:lang w:eastAsia="es-GT"/>
+        </w:rPr>
+        <w:tab/>
+        <w:t>Entrevistas:</w:t>
+      </w:r>
+    </w:p>
+    <w:p>
+      <w:pPr>
+        <w:numPr>
+          <w:ilvl w:val="0"/>
+          <w:numId w:val="1"/>
+        </w:numPr>
+        <w:spacing w:after="0" w:line="240" w:lineRule="auto"/>
+        <w:textAlignment w:val="baseline"/>
+        <w:rPr>
+          <w:rFonts w:ascii="Times New Roman" w:eastAsia="Times New Roman" w:hAnsi="Times New Roman" w:cs="Times New Roman"/>
+          <w:color w:val="000000"/>
+          <w:sz w:val="36"/>
+          <w:szCs w:val="36"/>
+          <w:lang w:eastAsia="es-GT"/>
+        </w:rPr>
+      </w:pPr>
+      <w:r>
+        <w:rPr>
+          <w:rFonts w:ascii="Times New Roman" w:eastAsia="Times New Roman" w:hAnsi="Times New Roman" w:cs="Times New Roman"/>
+          <w:color w:val="000000"/>
+          <w:sz w:val="36"/>
+          <w:szCs w:val="36"/>
+          <w:lang w:eastAsia="es-GT"/>
+        </w:rPr>
+        <w:t>¿Le gusta comer en la universidad?</w:t>
+      </w:r>
+    </w:p>
+    <w:p>
+      <w:pPr>
+        <w:numPr>
+          <w:ilvl w:val="0"/>
+          <w:numId w:val="1"/>
+        </w:numPr>
+        <w:spacing w:after="0" w:line="240" w:lineRule="auto"/>
+        <w:textAlignment w:val="baseline"/>
+        <w:rPr>
+          <w:rFonts w:ascii="Times New Roman" w:eastAsia="Times New Roman" w:hAnsi="Times New Roman" w:cs="Times New Roman"/>
+          <w:color w:val="000000"/>
+          <w:sz w:val="36"/>
+          <w:szCs w:val="36"/>
+          <w:lang w:eastAsia="es-GT"/>
+        </w:rPr>
+      </w:pPr>
+      <w:r>
+        <w:rPr>
+          <w:rFonts w:ascii="Times New Roman" w:eastAsia="Times New Roman" w:hAnsi="Times New Roman" w:cs="Times New Roman"/>
+          <w:color w:val="000000"/>
+          <w:sz w:val="36"/>
+          <w:szCs w:val="36"/>
+          <w:lang w:eastAsia="es-GT"/>
+        </w:rPr>
+        <w:t>¿Cuales son los lugares que más frecuenta en la Universidad al traer dinero?</w:t>
+      </w:r>
+    </w:p>
+    <w:p>
+      <w:pPr>
+        <w:numPr>
+          <w:ilvl w:val="0"/>
+          <w:numId w:val="1"/>
+        </w:numPr>
+        <w:spacing w:after="0" w:line="240" w:lineRule="auto"/>
+        <w:textAlignment w:val="baseline"/>
+        <w:rPr>
+          <w:rFonts w:ascii="Times New Roman" w:eastAsia="Times New Roman" w:hAnsi="Times New Roman" w:cs="Times New Roman"/>
+          <w:color w:val="000000"/>
+          <w:sz w:val="36"/>
+          <w:szCs w:val="36"/>
+          <w:lang w:eastAsia="es-GT"/>
+        </w:rPr>
+      </w:pPr>
+      <w:r>
+        <w:rPr>
+          <w:rFonts w:ascii="Times New Roman" w:eastAsia="Times New Roman" w:hAnsi="Times New Roman" w:cs="Times New Roman"/>
+          <w:color w:val="000000"/>
+          <w:sz w:val="36"/>
+          <w:szCs w:val="36"/>
+          <w:lang w:eastAsia="es-GT"/>
+        </w:rPr>
+        <w:t>¿Le gusta comer con sus amigos? ¿ De ser así le gusta lo que comen sus amigos?</w:t>
+      </w:r>
+    </w:p>
+    <w:p>
+      <w:pPr>
+        <w:spacing w:after="0" w:line="240" w:lineRule="auto"/>
+        <w:rPr>
+          <w:rFonts w:ascii="Times New Roman" w:eastAsia="Times New Roman" w:hAnsi="Times New Roman" w:cs="Times New Roman"/>
+          <w:sz w:val="24"/>
+          <w:szCs w:val="24"/>
+          <w:lang w:eastAsia="es-GT"/>
+        </w:rPr>
+      </w:pPr>
+    </w:p>
+    <w:p>
+      <w:pPr>
+        <w:spacing w:after="0" w:line="240" w:lineRule="auto"/>
+        <w:rPr>
+          <w:rFonts w:ascii="Times New Roman" w:eastAsia="Times New Roman" w:hAnsi="Times New Roman" w:cs="Times New Roman"/>
+          <w:sz w:val="24"/>
+          <w:szCs w:val="24"/>
+          <w:lang w:eastAsia="es-GT"/>
+        </w:rPr>
+      </w:pPr>
+    </w:p>
+    <w:p>
+      <w:pPr>
+        <w:spacing w:after="0" w:line="240" w:lineRule="auto"/>
+        <w:rPr>
+          <w:rFonts w:ascii="Times New Roman" w:eastAsia="Times New Roman" w:hAnsi="Times New Roman" w:cs="Times New Roman"/>
+          <w:sz w:val="24"/>
+          <w:szCs w:val="24"/>
+          <w:lang w:eastAsia="es-GT"/>
+        </w:rPr>
+      </w:pPr>
+      <w:r>
+        <w:rPr>
+          <w:rFonts w:ascii="Times New Roman" w:eastAsia="Times New Roman" w:hAnsi="Times New Roman" w:cs="Times New Roman"/>
+          <w:color w:val="000000"/>
+          <w:sz w:val="36"/>
+          <w:szCs w:val="36"/>
+          <w:lang w:eastAsia="es-GT"/>
+        </w:rPr>
+        <w:t>Diego Soler</w:t>
+      </w:r>
+    </w:p>
+    <w:p>
+      <w:pPr>
+        <w:numPr>
+          <w:ilvl w:val="0"/>
+          <w:numId w:val="2"/>
+        </w:numPr>
+        <w:spacing w:after="0" w:line="240" w:lineRule="auto"/>
+        <w:textAlignment w:val="baseline"/>
+        <w:rPr>
+          <w:rFonts w:ascii="Times New Roman" w:eastAsia="Times New Roman" w:hAnsi="Times New Roman" w:cs="Times New Roman"/>
+          <w:color w:val="000000"/>
+          <w:sz w:val="36"/>
+          <w:szCs w:val="36"/>
+          <w:lang w:eastAsia="es-GT"/>
+        </w:rPr>
+      </w:pPr>
+      <w:r>
+        <w:rPr>
+          <w:rFonts w:ascii="Times New Roman" w:eastAsia="Times New Roman" w:hAnsi="Times New Roman" w:cs="Times New Roman"/>
+          <w:color w:val="000000"/>
+          <w:sz w:val="36"/>
+          <w:szCs w:val="36"/>
+          <w:lang w:eastAsia="es-GT"/>
+        </w:rPr>
+        <w:t>La verdad, es que si me gusta pero no me gusta que la comida sea tan cara.</w:t>
+      </w:r>
+    </w:p>
+    <w:p>
+      <w:pPr>
+        <w:numPr>
+          <w:ilvl w:val="0"/>
+          <w:numId w:val="2"/>
+        </w:numPr>
+        <w:spacing w:after="0" w:line="240" w:lineRule="auto"/>
+        <w:textAlignment w:val="baseline"/>
+        <w:rPr>
+          <w:rFonts w:ascii="Times New Roman" w:eastAsia="Times New Roman" w:hAnsi="Times New Roman" w:cs="Times New Roman"/>
+          <w:color w:val="000000"/>
+          <w:sz w:val="36"/>
+          <w:szCs w:val="36"/>
+          <w:lang w:eastAsia="es-GT"/>
+        </w:rPr>
+      </w:pPr>
+      <w:r>
+        <w:rPr>
+          <w:rFonts w:ascii="Times New Roman" w:eastAsia="Times New Roman" w:hAnsi="Times New Roman" w:cs="Times New Roman"/>
+          <w:color w:val="000000"/>
+          <w:sz w:val="36"/>
+          <w:szCs w:val="36"/>
+          <w:lang w:eastAsia="es-GT"/>
+        </w:rPr>
+        <w:t>Picnic y Gitane.</w:t>
+      </w:r>
+    </w:p>
+    <w:p>
+      <w:pPr>
+        <w:numPr>
+          <w:ilvl w:val="0"/>
+          <w:numId w:val="2"/>
+        </w:numPr>
+        <w:spacing w:after="0" w:line="240" w:lineRule="auto"/>
+        <w:textAlignment w:val="baseline"/>
+        <w:rPr>
+          <w:rFonts w:ascii="Times New Roman" w:eastAsia="Times New Roman" w:hAnsi="Times New Roman" w:cs="Times New Roman"/>
+          <w:color w:val="000000"/>
+          <w:sz w:val="36"/>
+          <w:szCs w:val="36"/>
+          <w:lang w:eastAsia="es-GT"/>
+        </w:rPr>
+      </w:pPr>
+      <w:r>
+        <w:rPr>
+          <w:rFonts w:ascii="Times New Roman" w:eastAsia="Times New Roman" w:hAnsi="Times New Roman" w:cs="Times New Roman"/>
+          <w:color w:val="000000"/>
+          <w:sz w:val="36"/>
+          <w:szCs w:val="36"/>
+          <w:lang w:eastAsia="es-GT"/>
+        </w:rPr>
+        <w:t>Si me gusta comer con mis amigos. Pues maso menos pero la mayoría de cosas se me antoja.</w:t>
+      </w:r>
+    </w:p>
+    <w:p>
+      <w:pPr>
+        <w:spacing w:after="0" w:line="240" w:lineRule="auto"/>
+        <w:rPr>
+          <w:rFonts w:ascii="Times New Roman" w:eastAsia="Times New Roman" w:hAnsi="Times New Roman" w:cs="Times New Roman"/>
+          <w:sz w:val="24"/>
+          <w:szCs w:val="24"/>
+          <w:lang w:eastAsia="es-GT"/>
+        </w:rPr>
+      </w:pPr>
+      <w:r>
+        <w:rPr>
+          <w:rFonts w:ascii="Times New Roman" w:eastAsia="Times New Roman" w:hAnsi="Times New Roman" w:cs="Times New Roman"/>
           <w:noProof/>
+          <w:color w:val="000000"/>
+          <w:sz w:val="36"/>
+          <w:szCs w:val="36"/>
           <w:lang w:eastAsia="es-GT"/>
         </w:rPr>
         <w:drawing>
-          <wp:inline distT="0" distB="0" distL="0" distR="0" wp14:anchorId="62F8E95E" wp14:editId="47535844">
-            <wp:extent cx="2492131" cy="1847777"/>
-            <wp:effectExtent l="0" t="0" r="3810" b="635"/>
-            <wp:docPr id="2" name="Imagen 2"/>
+          <wp:inline distT="0" distB="0" distL="0" distR="0">
+            <wp:extent cx="3981450" cy="2009775"/>
+            <wp:effectExtent l="0" t="0" r="0" b="9525"/>
+            <wp:docPr id="10" name="Imagen 10" descr="https://lh6.googleusercontent.com/iCGJxLi_8IjVA75bh19-KSOWxwKIowg9xGDwl5pQfaQoQPyZYCFwJ63e4bTTSSymKxItMc7MFGq2E-bu2do9NYF9CkBTwL1usUEJBjp5k2ZqnroLoZvT7xPvBAumBQXmeywHT5iX"/>
             <wp:cNvGraphicFramePr>
               <a:graphicFrameLocks xmlns:a="http://schemas.openxmlformats.org/drawingml/2006/main" noChangeAspect="1"/>
             </wp:cNvGraphicFramePr>
@@ -186,23 +810,36 @@
               <a:graphicData uri="http://schemas.openxmlformats.org/drawingml/2006/picture">
                 <pic:pic xmlns:pic="http://schemas.openxmlformats.org/drawingml/2006/picture">
                   <pic:nvPicPr>
-                    <pic:cNvPr id="1" name=""/>
-                    <pic:cNvPicPr/>
+                    <pic:cNvPr id="0" name="Picture 2" descr="https://lh6.googleusercontent.com/iCGJxLi_8IjVA75bh19-KSOWxwKIowg9xGDwl5pQfaQoQPyZYCFwJ63e4bTTSSymKxItMc7MFGq2E-bu2do9NYF9CkBTwL1usUEJBjp5k2ZqnroLoZvT7xPvBAumBQXmeywHT5iX"/>
+                    <pic:cNvPicPr>
+                      <a:picLocks noChangeAspect="1" noChangeArrowheads="1"/>
+                    </pic:cNvPicPr>
                   </pic:nvPicPr>
                   <pic:blipFill>
-                    <a:blip r:embed="rId5"/>
+                    <a:blip r:embed="rId6" cstate="print">
+                      <a:extLst>
+                        <a:ext uri="{28A0092B-C50C-407E-A947-70E740481C1C}">
+                          <a14:useLocalDpi xmlns:a14="http://schemas.microsoft.com/office/drawing/2010/main" val="0"/>
+                        </a:ext>
+                      </a:extLst>
+                    </a:blip>
+                    <a:srcRect/>
                     <a:stretch>
                       <a:fillRect/>
                     </a:stretch>
                   </pic:blipFill>
-                  <pic:spPr>
+                  <pic:spPr bwMode="auto">
                     <a:xfrm>
                       <a:off x="0" y="0"/>
-                      <a:ext cx="2498624" cy="1852591"/>
+                      <a:ext cx="3981450" cy="2009775"/>
                     </a:xfrm>
                     <a:prstGeom prst="rect">
                       <a:avLst/>
                     </a:prstGeom>
+                    <a:noFill/>
+                    <a:ln>
+                      <a:noFill/>
+                    </a:ln>
                   </pic:spPr>
                 </pic:pic>
               </a:graphicData>
@@ -211,17 +848,1724 @@
         </w:drawing>
       </w:r>
     </w:p>
-    <w:p/>
+    <w:p>
+      <w:pPr>
+        <w:spacing w:after="0" w:line="240" w:lineRule="auto"/>
+        <w:rPr>
+          <w:rFonts w:ascii="Times New Roman" w:eastAsia="Times New Roman" w:hAnsi="Times New Roman" w:cs="Times New Roman"/>
+          <w:sz w:val="24"/>
+          <w:szCs w:val="24"/>
+          <w:lang w:eastAsia="es-GT"/>
+        </w:rPr>
+      </w:pPr>
+    </w:p>
+    <w:p>
+      <w:pPr>
+        <w:spacing w:after="0" w:line="240" w:lineRule="auto"/>
+        <w:rPr>
+          <w:rFonts w:ascii="Times New Roman" w:eastAsia="Times New Roman" w:hAnsi="Times New Roman" w:cs="Times New Roman"/>
+          <w:sz w:val="24"/>
+          <w:szCs w:val="24"/>
+          <w:lang w:eastAsia="es-GT"/>
+        </w:rPr>
+      </w:pPr>
+      <w:r>
+        <w:rPr>
+          <w:rFonts w:ascii="Times New Roman" w:eastAsia="Times New Roman" w:hAnsi="Times New Roman" w:cs="Times New Roman"/>
+          <w:color w:val="000000"/>
+          <w:sz w:val="36"/>
+          <w:szCs w:val="36"/>
+          <w:lang w:eastAsia="es-GT"/>
+        </w:rPr>
+        <w:t>Mynor Ordoñez</w:t>
+      </w:r>
+    </w:p>
+    <w:p>
+      <w:pPr>
+        <w:spacing w:after="0" w:line="240" w:lineRule="auto"/>
+        <w:rPr>
+          <w:rFonts w:ascii="Times New Roman" w:eastAsia="Times New Roman" w:hAnsi="Times New Roman" w:cs="Times New Roman"/>
+          <w:sz w:val="24"/>
+          <w:szCs w:val="24"/>
+          <w:lang w:eastAsia="es-GT"/>
+        </w:rPr>
+      </w:pPr>
+      <w:r>
+        <w:rPr>
+          <w:rFonts w:ascii="Times New Roman" w:eastAsia="Times New Roman" w:hAnsi="Times New Roman" w:cs="Times New Roman"/>
+          <w:color w:val="000000"/>
+          <w:sz w:val="36"/>
+          <w:szCs w:val="36"/>
+          <w:lang w:eastAsia="es-GT"/>
+        </w:rPr>
+        <w:t>1.Si me gusta compro casi todos los dias aqui.</w:t>
+      </w:r>
+    </w:p>
+    <w:p>
+      <w:pPr>
+        <w:spacing w:after="0" w:line="240" w:lineRule="auto"/>
+        <w:rPr>
+          <w:rFonts w:ascii="Times New Roman" w:eastAsia="Times New Roman" w:hAnsi="Times New Roman" w:cs="Times New Roman"/>
+          <w:sz w:val="24"/>
+          <w:szCs w:val="24"/>
+          <w:lang w:eastAsia="es-GT"/>
+        </w:rPr>
+      </w:pPr>
+      <w:r>
+        <w:rPr>
+          <w:rFonts w:ascii="Times New Roman" w:eastAsia="Times New Roman" w:hAnsi="Times New Roman" w:cs="Times New Roman"/>
+          <w:color w:val="000000"/>
+          <w:sz w:val="36"/>
+          <w:szCs w:val="36"/>
+          <w:lang w:eastAsia="es-GT"/>
+        </w:rPr>
+        <w:t>2. Picnic y Gitane</w:t>
+      </w:r>
+    </w:p>
+    <w:p>
+      <w:pPr>
+        <w:spacing w:after="0" w:line="240" w:lineRule="auto"/>
+        <w:rPr>
+          <w:rFonts w:ascii="Times New Roman" w:eastAsia="Times New Roman" w:hAnsi="Times New Roman" w:cs="Times New Roman"/>
+          <w:sz w:val="24"/>
+          <w:szCs w:val="24"/>
+          <w:lang w:eastAsia="es-GT"/>
+        </w:rPr>
+      </w:pPr>
+      <w:r>
+        <w:rPr>
+          <w:rFonts w:ascii="Times New Roman" w:eastAsia="Times New Roman" w:hAnsi="Times New Roman" w:cs="Times New Roman"/>
+          <w:color w:val="000000"/>
+          <w:sz w:val="36"/>
+          <w:szCs w:val="36"/>
+          <w:lang w:eastAsia="es-GT"/>
+        </w:rPr>
+        <w:t>3. Si me gusta comer con mis amigos. Pues muchas de las cosas que compro son de lo que comen mis amigos.</w:t>
+      </w:r>
+    </w:p>
+    <w:p>
+      <w:pPr>
+        <w:spacing w:after="0" w:line="240" w:lineRule="auto"/>
+        <w:rPr>
+          <w:rFonts w:ascii="Times New Roman" w:eastAsia="Times New Roman" w:hAnsi="Times New Roman" w:cs="Times New Roman"/>
+          <w:sz w:val="24"/>
+          <w:szCs w:val="24"/>
+          <w:lang w:eastAsia="es-GT"/>
+        </w:rPr>
+      </w:pPr>
+      <w:r>
+        <w:rPr>
+          <w:rFonts w:ascii="Times New Roman" w:eastAsia="Times New Roman" w:hAnsi="Times New Roman" w:cs="Times New Roman"/>
+          <w:noProof/>
+          <w:color w:val="000000"/>
+          <w:sz w:val="36"/>
+          <w:szCs w:val="36"/>
+          <w:lang w:eastAsia="es-GT"/>
+        </w:rPr>
+        <w:lastRenderedPageBreak/>
+        <w:drawing>
+          <wp:inline distT="0" distB="0" distL="0" distR="0">
+            <wp:extent cx="2476500" cy="2076450"/>
+            <wp:effectExtent l="0" t="0" r="0" b="0"/>
+            <wp:docPr id="9" name="Imagen 9" descr="https://lh3.googleusercontent.com/LKflM79iQ0FMn-QI9mJjuO7Ie4YtuOp201lQWlEAbAFRfoVuBNRfjhq_UVLgCyuZnGQgJj0bXhLxH5ru-uA3QpcA10M6Iu1T_-_3j0W1tRpsEzvsMM3KYHEeyoOIZY3uZFJi7Cpz"/>
+            <wp:cNvGraphicFramePr>
+              <a:graphicFrameLocks xmlns:a="http://schemas.openxmlformats.org/drawingml/2006/main" noChangeAspect="1"/>
+            </wp:cNvGraphicFramePr>
+            <a:graphic xmlns:a="http://schemas.openxmlformats.org/drawingml/2006/main">
+              <a:graphicData uri="http://schemas.openxmlformats.org/drawingml/2006/picture">
+                <pic:pic xmlns:pic="http://schemas.openxmlformats.org/drawingml/2006/picture">
+                  <pic:nvPicPr>
+                    <pic:cNvPr id="0" name="Picture 3" descr="https://lh3.googleusercontent.com/LKflM79iQ0FMn-QI9mJjuO7Ie4YtuOp201lQWlEAbAFRfoVuBNRfjhq_UVLgCyuZnGQgJj0bXhLxH5ru-uA3QpcA10M6Iu1T_-_3j0W1tRpsEzvsMM3KYHEeyoOIZY3uZFJi7Cpz"/>
+                    <pic:cNvPicPr>
+                      <a:picLocks noChangeAspect="1" noChangeArrowheads="1"/>
+                    </pic:cNvPicPr>
+                  </pic:nvPicPr>
+                  <pic:blipFill>
+                    <a:blip r:embed="rId7" cstate="print">
+                      <a:extLst>
+                        <a:ext uri="{28A0092B-C50C-407E-A947-70E740481C1C}">
+                          <a14:useLocalDpi xmlns:a14="http://schemas.microsoft.com/office/drawing/2010/main" val="0"/>
+                        </a:ext>
+                      </a:extLst>
+                    </a:blip>
+                    <a:srcRect/>
+                    <a:stretch>
+                      <a:fillRect/>
+                    </a:stretch>
+                  </pic:blipFill>
+                  <pic:spPr bwMode="auto">
+                    <a:xfrm>
+                      <a:off x="0" y="0"/>
+                      <a:ext cx="2476500" cy="2076450"/>
+                    </a:xfrm>
+                    <a:prstGeom prst="rect">
+                      <a:avLst/>
+                    </a:prstGeom>
+                    <a:noFill/>
+                    <a:ln>
+                      <a:noFill/>
+                    </a:ln>
+                  </pic:spPr>
+                </pic:pic>
+              </a:graphicData>
+            </a:graphic>
+          </wp:inline>
+        </w:drawing>
+      </w:r>
+    </w:p>
+    <w:p>
+      <w:pPr>
+        <w:spacing w:after="0" w:line="240" w:lineRule="auto"/>
+        <w:rPr>
+          <w:rFonts w:ascii="Times New Roman" w:eastAsia="Times New Roman" w:hAnsi="Times New Roman" w:cs="Times New Roman"/>
+          <w:sz w:val="24"/>
+          <w:szCs w:val="24"/>
+          <w:lang w:eastAsia="es-GT"/>
+        </w:rPr>
+      </w:pPr>
+      <w:r>
+        <w:rPr>
+          <w:rFonts w:ascii="Times New Roman" w:eastAsia="Times New Roman" w:hAnsi="Times New Roman" w:cs="Times New Roman"/>
+          <w:color w:val="000000"/>
+          <w:sz w:val="36"/>
+          <w:szCs w:val="36"/>
+          <w:lang w:eastAsia="es-GT"/>
+        </w:rPr>
+        <w:t>Mariandreé Alvarez</w:t>
+      </w:r>
+    </w:p>
+    <w:p>
+      <w:pPr>
+        <w:numPr>
+          <w:ilvl w:val="0"/>
+          <w:numId w:val="3"/>
+        </w:numPr>
+        <w:spacing w:after="0" w:line="240" w:lineRule="auto"/>
+        <w:textAlignment w:val="baseline"/>
+        <w:rPr>
+          <w:rFonts w:ascii="Times New Roman" w:eastAsia="Times New Roman" w:hAnsi="Times New Roman" w:cs="Times New Roman"/>
+          <w:color w:val="000000"/>
+          <w:sz w:val="36"/>
+          <w:szCs w:val="36"/>
+          <w:lang w:eastAsia="es-GT"/>
+        </w:rPr>
+      </w:pPr>
+      <w:r>
+        <w:rPr>
+          <w:rFonts w:ascii="Times New Roman" w:eastAsia="Times New Roman" w:hAnsi="Times New Roman" w:cs="Times New Roman"/>
+          <w:color w:val="000000"/>
+          <w:sz w:val="36"/>
+          <w:szCs w:val="36"/>
+          <w:lang w:eastAsia="es-GT"/>
+        </w:rPr>
+        <w:t>Pues no como mucho aquí, pero la comida de aquí no es mala.</w:t>
+      </w:r>
+    </w:p>
+    <w:p>
+      <w:pPr>
+        <w:numPr>
+          <w:ilvl w:val="0"/>
+          <w:numId w:val="3"/>
+        </w:numPr>
+        <w:spacing w:after="0" w:line="240" w:lineRule="auto"/>
+        <w:textAlignment w:val="baseline"/>
+        <w:rPr>
+          <w:rFonts w:ascii="Times New Roman" w:eastAsia="Times New Roman" w:hAnsi="Times New Roman" w:cs="Times New Roman"/>
+          <w:color w:val="000000"/>
+          <w:sz w:val="36"/>
+          <w:szCs w:val="36"/>
+          <w:lang w:eastAsia="es-GT"/>
+        </w:rPr>
+      </w:pPr>
+      <w:r>
+        <w:rPr>
+          <w:rFonts w:ascii="Times New Roman" w:eastAsia="Times New Roman" w:hAnsi="Times New Roman" w:cs="Times New Roman"/>
+          <w:color w:val="000000"/>
+          <w:sz w:val="36"/>
+          <w:szCs w:val="36"/>
+          <w:lang w:eastAsia="es-GT"/>
+        </w:rPr>
+        <w:t>Red y Go green</w:t>
+      </w:r>
+    </w:p>
+    <w:p>
+      <w:pPr>
+        <w:numPr>
+          <w:ilvl w:val="0"/>
+          <w:numId w:val="3"/>
+        </w:numPr>
+        <w:spacing w:after="0" w:line="240" w:lineRule="auto"/>
+        <w:textAlignment w:val="baseline"/>
+        <w:rPr>
+          <w:rFonts w:ascii="Times New Roman" w:eastAsia="Times New Roman" w:hAnsi="Times New Roman" w:cs="Times New Roman"/>
+          <w:color w:val="000000"/>
+          <w:sz w:val="36"/>
+          <w:szCs w:val="36"/>
+          <w:lang w:eastAsia="es-GT"/>
+        </w:rPr>
+      </w:pPr>
+      <w:r>
+        <w:rPr>
+          <w:rFonts w:ascii="Times New Roman" w:eastAsia="Times New Roman" w:hAnsi="Times New Roman" w:cs="Times New Roman"/>
+          <w:color w:val="000000"/>
+          <w:sz w:val="36"/>
+          <w:szCs w:val="36"/>
+          <w:lang w:eastAsia="es-GT"/>
+        </w:rPr>
+        <w:t xml:space="preserve">Si me gusta estar con mis amigos. Pero normalmente como en mi casa. Algunas cosas me llaman la atención. </w:t>
+      </w:r>
+    </w:p>
+    <w:p>
+      <w:pPr>
+        <w:spacing w:after="0" w:line="240" w:lineRule="auto"/>
+        <w:rPr>
+          <w:rFonts w:ascii="Times New Roman" w:eastAsia="Times New Roman" w:hAnsi="Times New Roman" w:cs="Times New Roman"/>
+          <w:sz w:val="24"/>
+          <w:szCs w:val="24"/>
+          <w:lang w:eastAsia="es-GT"/>
+        </w:rPr>
+      </w:pPr>
+      <w:r>
+        <w:rPr>
+          <w:rFonts w:ascii="Times New Roman" w:eastAsia="Times New Roman" w:hAnsi="Times New Roman" w:cs="Times New Roman"/>
+          <w:noProof/>
+          <w:color w:val="000000"/>
+          <w:sz w:val="36"/>
+          <w:szCs w:val="36"/>
+          <w:lang w:eastAsia="es-GT"/>
+        </w:rPr>
+        <w:drawing>
+          <wp:inline distT="0" distB="0" distL="0" distR="0">
+            <wp:extent cx="1676400" cy="2000250"/>
+            <wp:effectExtent l="0" t="0" r="0" b="0"/>
+            <wp:docPr id="8" name="Imagen 8" descr="https://lh3.googleusercontent.com/FVpXNIyL0GcKteshwYCoMkTuQu698Kaj1-ItK3h3huekYxKI1F_yaFwbcacHjLwP3zl_xweiQ6vktAzT7YxJELDv96Vc1wk0C7GN1DGrOVoN88sAttLlSDOuOgRIHNxePGB4c_UG"/>
+            <wp:cNvGraphicFramePr>
+              <a:graphicFrameLocks xmlns:a="http://schemas.openxmlformats.org/drawingml/2006/main" noChangeAspect="1"/>
+            </wp:cNvGraphicFramePr>
+            <a:graphic xmlns:a="http://schemas.openxmlformats.org/drawingml/2006/main">
+              <a:graphicData uri="http://schemas.openxmlformats.org/drawingml/2006/picture">
+                <pic:pic xmlns:pic="http://schemas.openxmlformats.org/drawingml/2006/picture">
+                  <pic:nvPicPr>
+                    <pic:cNvPr id="0" name="Picture 4" descr="https://lh3.googleusercontent.com/FVpXNIyL0GcKteshwYCoMkTuQu698Kaj1-ItK3h3huekYxKI1F_yaFwbcacHjLwP3zl_xweiQ6vktAzT7YxJELDv96Vc1wk0C7GN1DGrOVoN88sAttLlSDOuOgRIHNxePGB4c_UG"/>
+                    <pic:cNvPicPr>
+                      <a:picLocks noChangeAspect="1" noChangeArrowheads="1"/>
+                    </pic:cNvPicPr>
+                  </pic:nvPicPr>
+                  <pic:blipFill>
+                    <a:blip r:embed="rId8" cstate="print">
+                      <a:extLst>
+                        <a:ext uri="{28A0092B-C50C-407E-A947-70E740481C1C}">
+                          <a14:useLocalDpi xmlns:a14="http://schemas.microsoft.com/office/drawing/2010/main" val="0"/>
+                        </a:ext>
+                      </a:extLst>
+                    </a:blip>
+                    <a:srcRect/>
+                    <a:stretch>
+                      <a:fillRect/>
+                    </a:stretch>
+                  </pic:blipFill>
+                  <pic:spPr bwMode="auto">
+                    <a:xfrm>
+                      <a:off x="0" y="0"/>
+                      <a:ext cx="1676400" cy="2000250"/>
+                    </a:xfrm>
+                    <a:prstGeom prst="rect">
+                      <a:avLst/>
+                    </a:prstGeom>
+                    <a:noFill/>
+                    <a:ln>
+                      <a:noFill/>
+                    </a:ln>
+                  </pic:spPr>
+                </pic:pic>
+              </a:graphicData>
+            </a:graphic>
+          </wp:inline>
+        </w:drawing>
+      </w:r>
+    </w:p>
+    <w:p>
+      <w:pPr>
+        <w:spacing w:after="0" w:line="240" w:lineRule="auto"/>
+        <w:rPr>
+          <w:rFonts w:ascii="Times New Roman" w:eastAsia="Times New Roman" w:hAnsi="Times New Roman" w:cs="Times New Roman"/>
+          <w:sz w:val="24"/>
+          <w:szCs w:val="24"/>
+          <w:lang w:eastAsia="es-GT"/>
+        </w:rPr>
+      </w:pPr>
+    </w:p>
+    <w:p>
+      <w:pPr>
+        <w:spacing w:after="0" w:line="240" w:lineRule="auto"/>
+        <w:rPr>
+          <w:rFonts w:ascii="Times New Roman" w:eastAsia="Times New Roman" w:hAnsi="Times New Roman" w:cs="Times New Roman"/>
+          <w:sz w:val="24"/>
+          <w:szCs w:val="24"/>
+          <w:lang w:eastAsia="es-GT"/>
+        </w:rPr>
+      </w:pPr>
+      <w:r>
+        <w:rPr>
+          <w:rFonts w:ascii="Times New Roman" w:eastAsia="Times New Roman" w:hAnsi="Times New Roman" w:cs="Times New Roman"/>
+          <w:color w:val="000000"/>
+          <w:sz w:val="36"/>
+          <w:szCs w:val="36"/>
+          <w:lang w:eastAsia="es-GT"/>
+        </w:rPr>
+        <w:t xml:space="preserve">José Monterroso </w:t>
+      </w:r>
+    </w:p>
+    <w:p>
+      <w:pPr>
+        <w:spacing w:after="0" w:line="240" w:lineRule="auto"/>
+        <w:rPr>
+          <w:rFonts w:ascii="Times New Roman" w:eastAsia="Times New Roman" w:hAnsi="Times New Roman" w:cs="Times New Roman"/>
+          <w:sz w:val="24"/>
+          <w:szCs w:val="24"/>
+          <w:lang w:eastAsia="es-GT"/>
+        </w:rPr>
+      </w:pPr>
+      <w:r>
+        <w:rPr>
+          <w:rFonts w:ascii="Times New Roman" w:eastAsia="Times New Roman" w:hAnsi="Times New Roman" w:cs="Times New Roman"/>
+          <w:color w:val="000000"/>
+          <w:sz w:val="36"/>
+          <w:szCs w:val="36"/>
+          <w:lang w:eastAsia="es-GT"/>
+        </w:rPr>
+        <w:t>1.  Si me gusta comer en la universidad.</w:t>
+      </w:r>
+    </w:p>
+    <w:p>
+      <w:pPr>
+        <w:spacing w:after="0" w:line="240" w:lineRule="auto"/>
+        <w:rPr>
+          <w:rFonts w:ascii="Times New Roman" w:eastAsia="Times New Roman" w:hAnsi="Times New Roman" w:cs="Times New Roman"/>
+          <w:sz w:val="24"/>
+          <w:szCs w:val="24"/>
+          <w:lang w:eastAsia="es-GT"/>
+        </w:rPr>
+      </w:pPr>
+      <w:r>
+        <w:rPr>
+          <w:rFonts w:ascii="Times New Roman" w:eastAsia="Times New Roman" w:hAnsi="Times New Roman" w:cs="Times New Roman"/>
+          <w:color w:val="000000"/>
+          <w:sz w:val="36"/>
+          <w:szCs w:val="36"/>
+          <w:lang w:eastAsia="es-GT"/>
+        </w:rPr>
+        <w:t>2.  Go green y Bagel bros</w:t>
+      </w:r>
+    </w:p>
+    <w:p>
+      <w:pPr>
+        <w:spacing w:after="0" w:line="240" w:lineRule="auto"/>
+        <w:rPr>
+          <w:rFonts w:ascii="Times New Roman" w:eastAsia="Times New Roman" w:hAnsi="Times New Roman" w:cs="Times New Roman"/>
+          <w:sz w:val="24"/>
+          <w:szCs w:val="24"/>
+          <w:lang w:eastAsia="es-GT"/>
+        </w:rPr>
+      </w:pPr>
+      <w:r>
+        <w:rPr>
+          <w:rFonts w:ascii="Times New Roman" w:eastAsia="Times New Roman" w:hAnsi="Times New Roman" w:cs="Times New Roman"/>
+          <w:color w:val="000000"/>
+          <w:sz w:val="36"/>
+          <w:szCs w:val="36"/>
+          <w:lang w:eastAsia="es-GT"/>
+        </w:rPr>
+        <w:t>3. Pues la verdad si me gusta. Por lo general comemos lo mismo.</w:t>
+      </w:r>
+    </w:p>
+    <w:p>
+      <w:pPr>
+        <w:spacing w:after="0" w:line="240" w:lineRule="auto"/>
+        <w:rPr>
+          <w:rFonts w:ascii="Times New Roman" w:eastAsia="Times New Roman" w:hAnsi="Times New Roman" w:cs="Times New Roman"/>
+          <w:sz w:val="24"/>
+          <w:szCs w:val="24"/>
+          <w:lang w:eastAsia="es-GT"/>
+        </w:rPr>
+      </w:pPr>
+      <w:r>
+        <w:rPr>
+          <w:rFonts w:ascii="Times New Roman" w:eastAsia="Times New Roman" w:hAnsi="Times New Roman" w:cs="Times New Roman"/>
+          <w:noProof/>
+          <w:color w:val="000000"/>
+          <w:sz w:val="36"/>
+          <w:szCs w:val="36"/>
+          <w:lang w:eastAsia="es-GT"/>
+        </w:rPr>
+        <w:lastRenderedPageBreak/>
+        <w:drawing>
+          <wp:inline distT="0" distB="0" distL="0" distR="0">
+            <wp:extent cx="1600200" cy="1933575"/>
+            <wp:effectExtent l="0" t="0" r="0" b="9525"/>
+            <wp:docPr id="7" name="Imagen 7" descr="https://lh3.googleusercontent.com/ncQvFj_jVE_P0ElFPpfaxIf6HfXTrqG8YV9deHCkPiwvVgWzMlygBy3-plerubUBAUg4pD5Ssozs3w5vRfNDjIqgmwvL3uK6SQrXCWk0f0EwWH2LwatbJjoQb8Eq_aZSLfLDHnwH"/>
+            <wp:cNvGraphicFramePr>
+              <a:graphicFrameLocks xmlns:a="http://schemas.openxmlformats.org/drawingml/2006/main" noChangeAspect="1"/>
+            </wp:cNvGraphicFramePr>
+            <a:graphic xmlns:a="http://schemas.openxmlformats.org/drawingml/2006/main">
+              <a:graphicData uri="http://schemas.openxmlformats.org/drawingml/2006/picture">
+                <pic:pic xmlns:pic="http://schemas.openxmlformats.org/drawingml/2006/picture">
+                  <pic:nvPicPr>
+                    <pic:cNvPr id="0" name="Picture 5" descr="https://lh3.googleusercontent.com/ncQvFj_jVE_P0ElFPpfaxIf6HfXTrqG8YV9deHCkPiwvVgWzMlygBy3-plerubUBAUg4pD5Ssozs3w5vRfNDjIqgmwvL3uK6SQrXCWk0f0EwWH2LwatbJjoQb8Eq_aZSLfLDHnwH"/>
+                    <pic:cNvPicPr>
+                      <a:picLocks noChangeAspect="1" noChangeArrowheads="1"/>
+                    </pic:cNvPicPr>
+                  </pic:nvPicPr>
+                  <pic:blipFill>
+                    <a:blip r:embed="rId9" cstate="print">
+                      <a:extLst>
+                        <a:ext uri="{28A0092B-C50C-407E-A947-70E740481C1C}">
+                          <a14:useLocalDpi xmlns:a14="http://schemas.microsoft.com/office/drawing/2010/main" val="0"/>
+                        </a:ext>
+                      </a:extLst>
+                    </a:blip>
+                    <a:srcRect/>
+                    <a:stretch>
+                      <a:fillRect/>
+                    </a:stretch>
+                  </pic:blipFill>
+                  <pic:spPr bwMode="auto">
+                    <a:xfrm>
+                      <a:off x="0" y="0"/>
+                      <a:ext cx="1600200" cy="1933575"/>
+                    </a:xfrm>
+                    <a:prstGeom prst="rect">
+                      <a:avLst/>
+                    </a:prstGeom>
+                    <a:noFill/>
+                    <a:ln>
+                      <a:noFill/>
+                    </a:ln>
+                  </pic:spPr>
+                </pic:pic>
+              </a:graphicData>
+            </a:graphic>
+          </wp:inline>
+        </w:drawing>
+      </w:r>
+    </w:p>
+    <w:p>
+      <w:pPr>
+        <w:spacing w:after="0" w:line="240" w:lineRule="auto"/>
+        <w:rPr>
+          <w:rFonts w:ascii="Times New Roman" w:eastAsia="Times New Roman" w:hAnsi="Times New Roman" w:cs="Times New Roman"/>
+          <w:sz w:val="24"/>
+          <w:szCs w:val="24"/>
+          <w:lang w:eastAsia="es-GT"/>
+        </w:rPr>
+      </w:pPr>
+    </w:p>
+    <w:p>
+      <w:pPr>
+        <w:spacing w:after="0" w:line="240" w:lineRule="auto"/>
+        <w:rPr>
+          <w:rFonts w:ascii="Times New Roman" w:eastAsia="Times New Roman" w:hAnsi="Times New Roman" w:cs="Times New Roman"/>
+          <w:sz w:val="24"/>
+          <w:szCs w:val="24"/>
+          <w:lang w:eastAsia="es-GT"/>
+        </w:rPr>
+      </w:pPr>
+    </w:p>
+    <w:p>
+      <w:pPr>
+        <w:spacing w:after="0" w:line="240" w:lineRule="auto"/>
+        <w:rPr>
+          <w:rFonts w:ascii="Times New Roman" w:eastAsia="Times New Roman" w:hAnsi="Times New Roman" w:cs="Times New Roman"/>
+          <w:sz w:val="24"/>
+          <w:szCs w:val="24"/>
+          <w:lang w:eastAsia="es-GT"/>
+        </w:rPr>
+      </w:pPr>
+    </w:p>
+    <w:p>
+      <w:pPr>
+        <w:spacing w:after="0" w:line="240" w:lineRule="auto"/>
+        <w:rPr>
+          <w:rFonts w:ascii="Times New Roman" w:eastAsia="Times New Roman" w:hAnsi="Times New Roman" w:cs="Times New Roman"/>
+          <w:sz w:val="24"/>
+          <w:szCs w:val="24"/>
+          <w:lang w:eastAsia="es-GT"/>
+        </w:rPr>
+      </w:pPr>
+    </w:p>
+    <w:p>
+      <w:pPr>
+        <w:spacing w:after="0" w:line="240" w:lineRule="auto"/>
+        <w:rPr>
+          <w:rFonts w:ascii="Times New Roman" w:eastAsia="Times New Roman" w:hAnsi="Times New Roman" w:cs="Times New Roman"/>
+          <w:sz w:val="24"/>
+          <w:szCs w:val="24"/>
+          <w:lang w:eastAsia="es-GT"/>
+        </w:rPr>
+      </w:pPr>
+    </w:p>
+    <w:p>
+      <w:pPr>
+        <w:spacing w:after="0" w:line="240" w:lineRule="auto"/>
+        <w:rPr>
+          <w:rFonts w:ascii="Times New Roman" w:eastAsia="Times New Roman" w:hAnsi="Times New Roman" w:cs="Times New Roman"/>
+          <w:sz w:val="24"/>
+          <w:szCs w:val="24"/>
+          <w:lang w:eastAsia="es-GT"/>
+        </w:rPr>
+      </w:pPr>
+    </w:p>
+    <w:p>
+      <w:pPr>
+        <w:spacing w:after="0" w:line="240" w:lineRule="auto"/>
+        <w:rPr>
+          <w:rFonts w:ascii="Times New Roman" w:eastAsia="Times New Roman" w:hAnsi="Times New Roman" w:cs="Times New Roman"/>
+          <w:sz w:val="24"/>
+          <w:szCs w:val="24"/>
+          <w:lang w:eastAsia="es-GT"/>
+        </w:rPr>
+      </w:pPr>
+    </w:p>
+    <w:p>
+      <w:pPr>
+        <w:spacing w:after="0" w:line="240" w:lineRule="auto"/>
+        <w:rPr>
+          <w:rFonts w:ascii="Times New Roman" w:eastAsia="Times New Roman" w:hAnsi="Times New Roman" w:cs="Times New Roman"/>
+          <w:sz w:val="24"/>
+          <w:szCs w:val="24"/>
+          <w:lang w:eastAsia="es-GT"/>
+        </w:rPr>
+      </w:pPr>
+    </w:p>
+    <w:p>
+      <w:pPr>
+        <w:spacing w:after="0" w:line="240" w:lineRule="auto"/>
+        <w:jc w:val="center"/>
+        <w:rPr>
+          <w:rFonts w:ascii="Times New Roman" w:eastAsia="Times New Roman" w:hAnsi="Times New Roman" w:cs="Times New Roman"/>
+          <w:sz w:val="24"/>
+          <w:szCs w:val="24"/>
+          <w:lang w:eastAsia="es-GT"/>
+        </w:rPr>
+      </w:pPr>
+      <w:r>
+        <w:rPr>
+          <w:rFonts w:ascii="Times New Roman" w:eastAsia="Times New Roman" w:hAnsi="Times New Roman" w:cs="Times New Roman"/>
+          <w:color w:val="000000"/>
+          <w:sz w:val="36"/>
+          <w:szCs w:val="36"/>
+          <w:lang w:eastAsia="es-GT"/>
+        </w:rPr>
+        <w:t>Definición del problema:</w:t>
+      </w:r>
+    </w:p>
+    <w:p>
+      <w:pPr>
+        <w:spacing w:after="0" w:line="240" w:lineRule="auto"/>
+        <w:jc w:val="center"/>
+        <w:rPr>
+          <w:rFonts w:ascii="Times New Roman" w:eastAsia="Times New Roman" w:hAnsi="Times New Roman" w:cs="Times New Roman"/>
+          <w:sz w:val="24"/>
+          <w:szCs w:val="24"/>
+          <w:lang w:eastAsia="es-GT"/>
+        </w:rPr>
+      </w:pPr>
+      <w:r>
+        <w:rPr>
+          <w:rFonts w:ascii="Times New Roman" w:eastAsia="Times New Roman" w:hAnsi="Times New Roman" w:cs="Times New Roman"/>
+          <w:color w:val="000000"/>
+          <w:sz w:val="36"/>
+          <w:szCs w:val="36"/>
+          <w:lang w:eastAsia="es-GT"/>
+        </w:rPr>
+        <w:t>Entre tantas opciones para decidir, a los estudiantes de la universidad del Valle de Guatemala se les haría más sencillo escoger qué comer si existiera un sistema que recomendará algún tipo de alimento basado en lo que suele comer regularmente, ofertas, sus amigos, etc.</w:t>
+      </w:r>
+    </w:p>
+    <w:p>
+      <w:pPr>
+        <w:spacing w:after="0" w:line="240" w:lineRule="auto"/>
+        <w:jc w:val="center"/>
+        <w:rPr>
+          <w:rFonts w:ascii="Times New Roman" w:eastAsia="Times New Roman" w:hAnsi="Times New Roman" w:cs="Times New Roman"/>
+          <w:sz w:val="24"/>
+          <w:szCs w:val="24"/>
+          <w:lang w:eastAsia="es-GT"/>
+        </w:rPr>
+      </w:pPr>
+    </w:p>
+    <w:p>
+      <w:pPr>
+        <w:spacing w:after="0" w:line="240" w:lineRule="auto"/>
+        <w:jc w:val="center"/>
+        <w:rPr>
+          <w:rFonts w:ascii="Times New Roman" w:eastAsia="Times New Roman" w:hAnsi="Times New Roman" w:cs="Times New Roman"/>
+          <w:sz w:val="24"/>
+          <w:szCs w:val="24"/>
+          <w:lang w:eastAsia="es-GT"/>
+        </w:rPr>
+      </w:pPr>
+      <w:r>
+        <w:rPr>
+          <w:rFonts w:ascii="Times New Roman" w:eastAsia="Times New Roman" w:hAnsi="Times New Roman" w:cs="Times New Roman"/>
+          <w:color w:val="000000"/>
+          <w:sz w:val="36"/>
+          <w:szCs w:val="36"/>
+          <w:lang w:eastAsia="es-GT"/>
+        </w:rPr>
+        <w:t>Ideación:</w:t>
+      </w:r>
+    </w:p>
+    <w:p>
+      <w:pPr>
+        <w:spacing w:after="0" w:line="240" w:lineRule="auto"/>
+        <w:rPr>
+          <w:rFonts w:ascii="Times New Roman" w:eastAsia="Times New Roman" w:hAnsi="Times New Roman" w:cs="Times New Roman"/>
+          <w:sz w:val="24"/>
+          <w:szCs w:val="24"/>
+          <w:lang w:eastAsia="es-GT"/>
+        </w:rPr>
+      </w:pPr>
+      <w:r>
+        <w:rPr>
+          <w:rFonts w:ascii="Times New Roman" w:eastAsia="Times New Roman" w:hAnsi="Times New Roman" w:cs="Times New Roman"/>
+          <w:color w:val="000000"/>
+          <w:sz w:val="36"/>
+          <w:szCs w:val="36"/>
+          <w:lang w:eastAsia="es-GT"/>
+        </w:rPr>
+        <w:t>Una de las  ideas que tuvimos fueron un sistema de recomendaciones de películas basándose, en lo que las personas de la Universidad les gustaba ver y ver cuales son las tendencias que tiene la persona a la hora de escoger la película.</w:t>
+      </w:r>
+    </w:p>
+    <w:p>
+      <w:pPr>
+        <w:spacing w:after="0" w:line="240" w:lineRule="auto"/>
+        <w:rPr>
+          <w:rFonts w:ascii="Times New Roman" w:eastAsia="Times New Roman" w:hAnsi="Times New Roman" w:cs="Times New Roman"/>
+          <w:sz w:val="24"/>
+          <w:szCs w:val="24"/>
+          <w:lang w:eastAsia="es-GT"/>
+        </w:rPr>
+      </w:pPr>
+    </w:p>
+    <w:p>
+      <w:pPr>
+        <w:spacing w:after="0" w:line="240" w:lineRule="auto"/>
+        <w:rPr>
+          <w:rFonts w:ascii="Times New Roman" w:eastAsia="Times New Roman" w:hAnsi="Times New Roman" w:cs="Times New Roman"/>
+          <w:sz w:val="24"/>
+          <w:szCs w:val="24"/>
+          <w:lang w:eastAsia="es-GT"/>
+        </w:rPr>
+      </w:pPr>
+      <w:r>
+        <w:rPr>
+          <w:rFonts w:ascii="Times New Roman" w:eastAsia="Times New Roman" w:hAnsi="Times New Roman" w:cs="Times New Roman"/>
+          <w:color w:val="000000"/>
+          <w:sz w:val="36"/>
+          <w:szCs w:val="36"/>
+          <w:lang w:eastAsia="es-GT"/>
+        </w:rPr>
+        <w:t xml:space="preserve">Otra de las ideas la recomendación de carros, viendo los precios que tenia cada uno, ademas ver el tipo de gasolina y accesorios de carro relacionando y comparando las características del carro con otros, para poder hacerlo lo más </w:t>
+      </w:r>
+      <w:r>
+        <w:rPr>
+          <w:rFonts w:ascii="Times New Roman" w:eastAsia="Times New Roman" w:hAnsi="Times New Roman" w:cs="Times New Roman"/>
+          <w:color w:val="000000"/>
+          <w:sz w:val="36"/>
+          <w:szCs w:val="36"/>
+          <w:lang w:eastAsia="es-GT"/>
+        </w:rPr>
+        <w:lastRenderedPageBreak/>
+        <w:t xml:space="preserve">concreto poder agregar una sección en donde la persona pueda ver que marca de carro tienden a comprar más. </w:t>
+      </w:r>
+    </w:p>
+    <w:p>
+      <w:pPr>
+        <w:spacing w:after="0" w:line="240" w:lineRule="auto"/>
+        <w:rPr>
+          <w:rFonts w:ascii="Times New Roman" w:eastAsia="Times New Roman" w:hAnsi="Times New Roman" w:cs="Times New Roman"/>
+          <w:sz w:val="24"/>
+          <w:szCs w:val="24"/>
+          <w:lang w:eastAsia="es-GT"/>
+        </w:rPr>
+      </w:pPr>
+    </w:p>
+    <w:p>
+      <w:pPr>
+        <w:spacing w:after="0" w:line="240" w:lineRule="auto"/>
+        <w:rPr>
+          <w:rFonts w:ascii="Times New Roman" w:eastAsia="Times New Roman" w:hAnsi="Times New Roman" w:cs="Times New Roman"/>
+          <w:sz w:val="24"/>
+          <w:szCs w:val="24"/>
+          <w:lang w:eastAsia="es-GT"/>
+        </w:rPr>
+      </w:pPr>
+      <w:r>
+        <w:rPr>
+          <w:rFonts w:ascii="Times New Roman" w:eastAsia="Times New Roman" w:hAnsi="Times New Roman" w:cs="Times New Roman"/>
+          <w:color w:val="000000"/>
+          <w:sz w:val="36"/>
+          <w:szCs w:val="36"/>
+          <w:lang w:eastAsia="es-GT"/>
+        </w:rPr>
+        <w:t xml:space="preserve">La idea que llegamos a proponer era recomendar la compra de la computadora, por medio las marcas recomendadas para la carrera en la que se está estudiando y cual puede llegar a ser más efectiva dependiendo de lo que estudia cada persona en la universidad. </w:t>
+      </w:r>
+    </w:p>
+    <w:p>
+      <w:pPr>
+        <w:spacing w:after="0" w:line="240" w:lineRule="auto"/>
+        <w:rPr>
+          <w:rFonts w:ascii="Times New Roman" w:eastAsia="Times New Roman" w:hAnsi="Times New Roman" w:cs="Times New Roman"/>
+          <w:sz w:val="24"/>
+          <w:szCs w:val="24"/>
+          <w:lang w:eastAsia="es-GT"/>
+        </w:rPr>
+      </w:pPr>
+    </w:p>
+    <w:p>
+      <w:pPr>
+        <w:spacing w:after="0" w:line="240" w:lineRule="auto"/>
+        <w:rPr>
+          <w:rFonts w:ascii="Times New Roman" w:eastAsia="Times New Roman" w:hAnsi="Times New Roman" w:cs="Times New Roman"/>
+          <w:sz w:val="24"/>
+          <w:szCs w:val="24"/>
+          <w:lang w:eastAsia="es-GT"/>
+        </w:rPr>
+      </w:pPr>
+    </w:p>
+    <w:p>
+      <w:pPr>
+        <w:spacing w:after="0" w:line="240" w:lineRule="auto"/>
+        <w:rPr>
+          <w:rFonts w:ascii="Times New Roman" w:eastAsia="Times New Roman" w:hAnsi="Times New Roman" w:cs="Times New Roman"/>
+          <w:sz w:val="24"/>
+          <w:szCs w:val="24"/>
+          <w:lang w:eastAsia="es-GT"/>
+        </w:rPr>
+      </w:pPr>
+      <w:r>
+        <w:rPr>
+          <w:rFonts w:ascii="Times New Roman" w:eastAsia="Times New Roman" w:hAnsi="Times New Roman" w:cs="Times New Roman"/>
+          <w:color w:val="000000"/>
+          <w:sz w:val="36"/>
+          <w:szCs w:val="36"/>
+          <w:lang w:eastAsia="es-GT"/>
+        </w:rPr>
+        <w:t xml:space="preserve">La idea con la cual nos quedamos fue, la idea ver o decidir que podía escoger una persona en la Universidad que poder comer dentro de la Universidad, en base a sugerencias de los amigos con los que convive y con los amigos de sus amigos. </w:t>
+      </w:r>
+    </w:p>
+    <w:p>
+      <w:pPr>
+        <w:spacing w:after="0" w:line="240" w:lineRule="auto"/>
+        <w:rPr>
+          <w:rFonts w:ascii="Times New Roman" w:eastAsia="Times New Roman" w:hAnsi="Times New Roman" w:cs="Times New Roman"/>
+          <w:sz w:val="24"/>
+          <w:szCs w:val="24"/>
+          <w:lang w:eastAsia="es-GT"/>
+        </w:rPr>
+      </w:pPr>
+    </w:p>
+    <w:p>
+      <w:pPr>
+        <w:spacing w:after="0" w:line="240" w:lineRule="auto"/>
+        <w:rPr>
+          <w:rFonts w:ascii="Times New Roman" w:eastAsia="Times New Roman" w:hAnsi="Times New Roman" w:cs="Times New Roman"/>
+          <w:sz w:val="24"/>
+          <w:szCs w:val="24"/>
+          <w:lang w:eastAsia="es-GT"/>
+        </w:rPr>
+      </w:pPr>
+    </w:p>
+    <w:p>
+      <w:pPr>
+        <w:spacing w:after="0" w:line="240" w:lineRule="auto"/>
+        <w:jc w:val="center"/>
+        <w:rPr>
+          <w:rFonts w:ascii="Times New Roman" w:eastAsia="Times New Roman" w:hAnsi="Times New Roman" w:cs="Times New Roman"/>
+          <w:sz w:val="24"/>
+          <w:szCs w:val="24"/>
+          <w:lang w:eastAsia="es-GT"/>
+        </w:rPr>
+      </w:pPr>
+      <w:r>
+        <w:rPr>
+          <w:rFonts w:ascii="Times New Roman" w:eastAsia="Times New Roman" w:hAnsi="Times New Roman" w:cs="Times New Roman"/>
+          <w:color w:val="000000"/>
+          <w:sz w:val="36"/>
+          <w:szCs w:val="36"/>
+          <w:lang w:eastAsia="es-GT"/>
+        </w:rPr>
+        <w:t>Prototipos :</w:t>
+      </w:r>
+    </w:p>
+    <w:p>
+      <w:pPr>
+        <w:spacing w:after="0" w:line="240" w:lineRule="auto"/>
+        <w:jc w:val="center"/>
+        <w:rPr>
+          <w:rFonts w:ascii="Times New Roman" w:eastAsia="Times New Roman" w:hAnsi="Times New Roman" w:cs="Times New Roman"/>
+          <w:sz w:val="24"/>
+          <w:szCs w:val="24"/>
+          <w:lang w:eastAsia="es-GT"/>
+        </w:rPr>
+      </w:pPr>
+      <w:r>
+        <w:rPr>
+          <w:rFonts w:ascii="Times New Roman" w:eastAsia="Times New Roman" w:hAnsi="Times New Roman" w:cs="Times New Roman"/>
+          <w:noProof/>
+          <w:color w:val="000000"/>
+          <w:sz w:val="36"/>
+          <w:szCs w:val="36"/>
+          <w:lang w:eastAsia="es-GT"/>
+        </w:rPr>
+        <w:lastRenderedPageBreak/>
+        <w:drawing>
+          <wp:inline distT="0" distB="0" distL="0" distR="0">
+            <wp:extent cx="3876675" cy="2914650"/>
+            <wp:effectExtent l="0" t="0" r="9525" b="0"/>
+            <wp:docPr id="6" name="Imagen 6" descr="https://lh5.googleusercontent.com/xo4IkVQvzqSCKk4HP_Z0qlqjTXjTrte8QXxkLkiPeaVSuNmODrCVcdSBTTW_ZmfZMp5QiGH8_mXq_PieP0m2m5nJnc5I97EBFjR93K9RVQ4ZWMjxMHf8sEpWt7ltKJM6tgQgzxsi"/>
+            <wp:cNvGraphicFramePr>
+              <a:graphicFrameLocks xmlns:a="http://schemas.openxmlformats.org/drawingml/2006/main" noChangeAspect="1"/>
+            </wp:cNvGraphicFramePr>
+            <a:graphic xmlns:a="http://schemas.openxmlformats.org/drawingml/2006/main">
+              <a:graphicData uri="http://schemas.openxmlformats.org/drawingml/2006/picture">
+                <pic:pic xmlns:pic="http://schemas.openxmlformats.org/drawingml/2006/picture">
+                  <pic:nvPicPr>
+                    <pic:cNvPr id="0" name="Picture 6" descr="https://lh5.googleusercontent.com/xo4IkVQvzqSCKk4HP_Z0qlqjTXjTrte8QXxkLkiPeaVSuNmODrCVcdSBTTW_ZmfZMp5QiGH8_mXq_PieP0m2m5nJnc5I97EBFjR93K9RVQ4ZWMjxMHf8sEpWt7ltKJM6tgQgzxsi"/>
+                    <pic:cNvPicPr>
+                      <a:picLocks noChangeAspect="1" noChangeArrowheads="1"/>
+                    </pic:cNvPicPr>
+                  </pic:nvPicPr>
+                  <pic:blipFill>
+                    <a:blip r:embed="rId10">
+                      <a:extLst>
+                        <a:ext uri="{28A0092B-C50C-407E-A947-70E740481C1C}">
+                          <a14:useLocalDpi xmlns:a14="http://schemas.microsoft.com/office/drawing/2010/main" val="0"/>
+                        </a:ext>
+                      </a:extLst>
+                    </a:blip>
+                    <a:srcRect/>
+                    <a:stretch>
+                      <a:fillRect/>
+                    </a:stretch>
+                  </pic:blipFill>
+                  <pic:spPr bwMode="auto">
+                    <a:xfrm>
+                      <a:off x="0" y="0"/>
+                      <a:ext cx="3876675" cy="2914650"/>
+                    </a:xfrm>
+                    <a:prstGeom prst="rect">
+                      <a:avLst/>
+                    </a:prstGeom>
+                    <a:noFill/>
+                    <a:ln>
+                      <a:noFill/>
+                    </a:ln>
+                  </pic:spPr>
+                </pic:pic>
+              </a:graphicData>
+            </a:graphic>
+          </wp:inline>
+        </w:drawing>
+      </w:r>
+      <w:r>
+        <w:rPr>
+          <w:rFonts w:ascii="Times New Roman" w:eastAsia="Times New Roman" w:hAnsi="Times New Roman" w:cs="Times New Roman"/>
+          <w:noProof/>
+          <w:color w:val="000000"/>
+          <w:sz w:val="36"/>
+          <w:szCs w:val="36"/>
+          <w:lang w:eastAsia="es-GT"/>
+        </w:rPr>
+        <w:drawing>
+          <wp:inline distT="0" distB="0" distL="0" distR="0">
+            <wp:extent cx="3724275" cy="2762250"/>
+            <wp:effectExtent l="0" t="0" r="9525" b="0"/>
+            <wp:docPr id="5" name="Imagen 5" descr="https://lh3.googleusercontent.com/ATL5Wea-8I0UvKJ5TTrhajoG-EG-dqXz5t3mYYCPi1RSPXcVyCCJz-CB98M3jb50-0XpTp_fhstGlV8cYUPwC0hD-Q3ECqzxSErd1kfxMGGNheuPgPhxIdOrISZwtLNYx9S2Nrzp"/>
+            <wp:cNvGraphicFramePr>
+              <a:graphicFrameLocks xmlns:a="http://schemas.openxmlformats.org/drawingml/2006/main" noChangeAspect="1"/>
+            </wp:cNvGraphicFramePr>
+            <a:graphic xmlns:a="http://schemas.openxmlformats.org/drawingml/2006/main">
+              <a:graphicData uri="http://schemas.openxmlformats.org/drawingml/2006/picture">
+                <pic:pic xmlns:pic="http://schemas.openxmlformats.org/drawingml/2006/picture">
+                  <pic:nvPicPr>
+                    <pic:cNvPr id="0" name="Picture 7" descr="https://lh3.googleusercontent.com/ATL5Wea-8I0UvKJ5TTrhajoG-EG-dqXz5t3mYYCPi1RSPXcVyCCJz-CB98M3jb50-0XpTp_fhstGlV8cYUPwC0hD-Q3ECqzxSErd1kfxMGGNheuPgPhxIdOrISZwtLNYx9S2Nrzp"/>
+                    <pic:cNvPicPr>
+                      <a:picLocks noChangeAspect="1" noChangeArrowheads="1"/>
+                    </pic:cNvPicPr>
+                  </pic:nvPicPr>
+                  <pic:blipFill>
+                    <a:blip r:embed="rId11">
+                      <a:extLst>
+                        <a:ext uri="{28A0092B-C50C-407E-A947-70E740481C1C}">
+                          <a14:useLocalDpi xmlns:a14="http://schemas.microsoft.com/office/drawing/2010/main" val="0"/>
+                        </a:ext>
+                      </a:extLst>
+                    </a:blip>
+                    <a:srcRect/>
+                    <a:stretch>
+                      <a:fillRect/>
+                    </a:stretch>
+                  </pic:blipFill>
+                  <pic:spPr bwMode="auto">
+                    <a:xfrm>
+                      <a:off x="0" y="0"/>
+                      <a:ext cx="3724275" cy="2762250"/>
+                    </a:xfrm>
+                    <a:prstGeom prst="rect">
+                      <a:avLst/>
+                    </a:prstGeom>
+                    <a:noFill/>
+                    <a:ln>
+                      <a:noFill/>
+                    </a:ln>
+                  </pic:spPr>
+                </pic:pic>
+              </a:graphicData>
+            </a:graphic>
+          </wp:inline>
+        </w:drawing>
+      </w:r>
+    </w:p>
+    <w:p>
+      <w:pPr>
+        <w:spacing w:after="0" w:line="240" w:lineRule="auto"/>
+        <w:rPr>
+          <w:rFonts w:ascii="Times New Roman" w:eastAsia="Times New Roman" w:hAnsi="Times New Roman" w:cs="Times New Roman"/>
+          <w:sz w:val="24"/>
+          <w:szCs w:val="24"/>
+          <w:lang w:eastAsia="es-GT"/>
+        </w:rPr>
+      </w:pPr>
+    </w:p>
+    <w:p>
+      <w:pPr>
+        <w:spacing w:after="0" w:line="240" w:lineRule="auto"/>
+        <w:rPr>
+          <w:rFonts w:ascii="Times New Roman" w:eastAsia="Times New Roman" w:hAnsi="Times New Roman" w:cs="Times New Roman"/>
+          <w:sz w:val="24"/>
+          <w:szCs w:val="24"/>
+          <w:lang w:eastAsia="es-GT"/>
+        </w:rPr>
+      </w:pPr>
+      <w:r>
+        <w:rPr>
+          <w:rFonts w:ascii="Times New Roman" w:eastAsia="Times New Roman" w:hAnsi="Times New Roman" w:cs="Times New Roman"/>
+          <w:color w:val="000000"/>
+          <w:sz w:val="24"/>
+          <w:szCs w:val="24"/>
+          <w:lang w:eastAsia="es-GT"/>
+        </w:rPr>
+        <w:t>Formula para determinar valor:</w:t>
+      </w:r>
+    </w:p>
+    <w:p>
+      <w:pPr>
+        <w:spacing w:after="0" w:line="240" w:lineRule="auto"/>
+        <w:jc w:val="center"/>
+        <w:rPr>
+          <w:rFonts w:ascii="Times New Roman" w:eastAsia="Times New Roman" w:hAnsi="Times New Roman" w:cs="Times New Roman"/>
+          <w:sz w:val="24"/>
+          <w:szCs w:val="24"/>
+          <w:lang w:eastAsia="es-GT"/>
+        </w:rPr>
+      </w:pPr>
+      <w:r>
+        <w:rPr>
+          <w:rFonts w:ascii="Times New Roman" w:eastAsia="Times New Roman" w:hAnsi="Times New Roman" w:cs="Times New Roman"/>
+          <w:color w:val="000000"/>
+          <w:sz w:val="24"/>
+          <w:szCs w:val="24"/>
+          <w:lang w:eastAsia="es-GT"/>
+        </w:rPr>
+        <w:t>Recomendacion = ValorComida + amigosComida2</w:t>
+      </w:r>
+    </w:p>
+    <w:p>
+      <w:pPr>
+        <w:spacing w:after="0" w:line="240" w:lineRule="auto"/>
+        <w:rPr>
+          <w:rFonts w:ascii="Times New Roman" w:eastAsia="Times New Roman" w:hAnsi="Times New Roman" w:cs="Times New Roman"/>
+          <w:sz w:val="24"/>
+          <w:szCs w:val="24"/>
+          <w:lang w:eastAsia="es-GT"/>
+        </w:rPr>
+      </w:pPr>
+      <w:r>
+        <w:rPr>
+          <w:rFonts w:ascii="Times New Roman" w:eastAsia="Times New Roman" w:hAnsi="Times New Roman" w:cs="Times New Roman"/>
+          <w:color w:val="000000"/>
+          <w:sz w:val="24"/>
+          <w:szCs w:val="24"/>
+          <w:lang w:eastAsia="es-GT"/>
+        </w:rPr>
+        <w:t>donde:</w:t>
+      </w:r>
+    </w:p>
+    <w:p>
+      <w:pPr>
+        <w:spacing w:after="0" w:line="240" w:lineRule="auto"/>
+        <w:rPr>
+          <w:rFonts w:ascii="Times New Roman" w:eastAsia="Times New Roman" w:hAnsi="Times New Roman" w:cs="Times New Roman"/>
+          <w:sz w:val="24"/>
+          <w:szCs w:val="24"/>
+          <w:lang w:eastAsia="es-GT"/>
+        </w:rPr>
+      </w:pPr>
+      <w:r>
+        <w:rPr>
+          <w:rFonts w:ascii="Times New Roman" w:eastAsia="Times New Roman" w:hAnsi="Times New Roman" w:cs="Times New Roman"/>
+          <w:color w:val="000000"/>
+          <w:sz w:val="36"/>
+          <w:szCs w:val="36"/>
+          <w:lang w:eastAsia="es-GT"/>
+        </w:rPr>
+        <w:t xml:space="preserve">valorComida= pesosAristas#aristas </w:t>
+      </w:r>
+      <w:r>
+        <w:rPr>
+          <w:rFonts w:ascii="Times New Roman" w:eastAsia="Times New Roman" w:hAnsi="Times New Roman" w:cs="Times New Roman"/>
+          <w:color w:val="000000"/>
+          <w:sz w:val="24"/>
+          <w:szCs w:val="24"/>
+          <w:lang w:eastAsia="es-GT"/>
+        </w:rPr>
+        <w:t>(es caracteristico de cada comida)</w:t>
+      </w:r>
+    </w:p>
+    <w:p>
+      <w:pPr>
+        <w:spacing w:after="0" w:line="240" w:lineRule="auto"/>
+        <w:rPr>
+          <w:rFonts w:ascii="Times New Roman" w:eastAsia="Times New Roman" w:hAnsi="Times New Roman" w:cs="Times New Roman"/>
+          <w:sz w:val="24"/>
+          <w:szCs w:val="24"/>
+          <w:lang w:eastAsia="es-GT"/>
+        </w:rPr>
+      </w:pPr>
+    </w:p>
+    <w:p>
+      <w:pPr>
+        <w:spacing w:after="0" w:line="240" w:lineRule="auto"/>
+        <w:rPr>
+          <w:rFonts w:ascii="Times New Roman" w:eastAsia="Times New Roman" w:hAnsi="Times New Roman" w:cs="Times New Roman"/>
+          <w:sz w:val="24"/>
+          <w:szCs w:val="24"/>
+          <w:lang w:eastAsia="es-GT"/>
+        </w:rPr>
+      </w:pPr>
+      <w:r>
+        <w:rPr>
+          <w:rFonts w:ascii="Times New Roman" w:eastAsia="Times New Roman" w:hAnsi="Times New Roman" w:cs="Times New Roman"/>
+          <w:color w:val="000000"/>
+          <w:sz w:val="36"/>
+          <w:szCs w:val="36"/>
+          <w:lang w:eastAsia="es-GT"/>
+        </w:rPr>
+        <w:t xml:space="preserve">amigosComida= cantAmigosComidacantAmigos </w:t>
+      </w:r>
+      <w:r>
+        <w:rPr>
+          <w:rFonts w:ascii="Times New Roman" w:eastAsia="Times New Roman" w:hAnsi="Times New Roman" w:cs="Times New Roman"/>
+          <w:color w:val="000000"/>
+          <w:sz w:val="24"/>
+          <w:szCs w:val="24"/>
+          <w:lang w:eastAsia="es-GT"/>
+        </w:rPr>
+        <w:t>(depende del usuario y sus amigos)</w:t>
+      </w:r>
+    </w:p>
+    <w:p>
+      <w:pPr>
+        <w:spacing w:after="0" w:line="240" w:lineRule="auto"/>
+        <w:jc w:val="center"/>
+        <w:rPr>
+          <w:rFonts w:ascii="Times New Roman" w:eastAsia="Times New Roman" w:hAnsi="Times New Roman" w:cs="Times New Roman"/>
+          <w:sz w:val="24"/>
+          <w:szCs w:val="24"/>
+          <w:lang w:eastAsia="es-GT"/>
+        </w:rPr>
+      </w:pPr>
+    </w:p>
+    <w:p>
+      <w:pPr>
+        <w:spacing w:after="0" w:line="240" w:lineRule="auto"/>
+        <w:jc w:val="center"/>
+        <w:rPr>
+          <w:rFonts w:ascii="Times New Roman" w:eastAsia="Times New Roman" w:hAnsi="Times New Roman" w:cs="Times New Roman"/>
+          <w:sz w:val="24"/>
+          <w:szCs w:val="24"/>
+          <w:lang w:eastAsia="es-GT"/>
+        </w:rPr>
+      </w:pPr>
+    </w:p>
+    <w:p>
+      <w:pPr>
+        <w:spacing w:after="0" w:line="240" w:lineRule="auto"/>
+        <w:rPr>
+          <w:rFonts w:ascii="Times New Roman" w:eastAsia="Times New Roman" w:hAnsi="Times New Roman" w:cs="Times New Roman"/>
+          <w:sz w:val="24"/>
+          <w:szCs w:val="24"/>
+          <w:lang w:eastAsia="es-GT"/>
+        </w:rPr>
+      </w:pPr>
+    </w:p>
+    <w:p>
+      <w:pPr>
+        <w:spacing w:after="0" w:line="240" w:lineRule="auto"/>
+        <w:rPr>
+          <w:rFonts w:ascii="Times New Roman" w:eastAsia="Times New Roman" w:hAnsi="Times New Roman" w:cs="Times New Roman"/>
+          <w:sz w:val="24"/>
+          <w:szCs w:val="24"/>
+          <w:lang w:eastAsia="es-GT"/>
+        </w:rPr>
+      </w:pPr>
+    </w:p>
+    <w:p>
+      <w:pPr>
+        <w:spacing w:after="0" w:line="240" w:lineRule="auto"/>
+        <w:rPr>
+          <w:rFonts w:ascii="Times New Roman" w:eastAsia="Times New Roman" w:hAnsi="Times New Roman" w:cs="Times New Roman"/>
+          <w:sz w:val="24"/>
+          <w:szCs w:val="24"/>
+          <w:lang w:eastAsia="es-GT"/>
+        </w:rPr>
+      </w:pPr>
+    </w:p>
+    <w:p>
+      <w:pPr>
+        <w:spacing w:after="0" w:line="240" w:lineRule="auto"/>
+        <w:rPr>
+          <w:rFonts w:ascii="Times New Roman" w:eastAsia="Times New Roman" w:hAnsi="Times New Roman" w:cs="Times New Roman"/>
+          <w:sz w:val="24"/>
+          <w:szCs w:val="24"/>
+          <w:lang w:eastAsia="es-GT"/>
+        </w:rPr>
+      </w:pPr>
+    </w:p>
+    <w:p>
+      <w:pPr>
+        <w:spacing w:after="0" w:line="240" w:lineRule="auto"/>
+        <w:rPr>
+          <w:rFonts w:ascii="Times New Roman" w:eastAsia="Times New Roman" w:hAnsi="Times New Roman" w:cs="Times New Roman"/>
+          <w:sz w:val="24"/>
+          <w:szCs w:val="24"/>
+          <w:lang w:eastAsia="es-GT"/>
+        </w:rPr>
+      </w:pPr>
+    </w:p>
+    <w:p>
+      <w:pPr>
+        <w:spacing w:after="0" w:line="240" w:lineRule="auto"/>
+        <w:rPr>
+          <w:rFonts w:ascii="Times New Roman" w:eastAsia="Times New Roman" w:hAnsi="Times New Roman" w:cs="Times New Roman"/>
+          <w:sz w:val="24"/>
+          <w:szCs w:val="24"/>
+          <w:lang w:eastAsia="es-GT"/>
+        </w:rPr>
+      </w:pPr>
+    </w:p>
+    <w:p>
+      <w:pPr>
+        <w:spacing w:after="0" w:line="240" w:lineRule="auto"/>
+        <w:rPr>
+          <w:rFonts w:ascii="Times New Roman" w:eastAsia="Times New Roman" w:hAnsi="Times New Roman" w:cs="Times New Roman"/>
+          <w:sz w:val="24"/>
+          <w:szCs w:val="24"/>
+          <w:lang w:eastAsia="es-GT"/>
+        </w:rPr>
+      </w:pPr>
+    </w:p>
+    <w:p>
+      <w:pPr>
+        <w:spacing w:after="0" w:line="240" w:lineRule="auto"/>
+        <w:rPr>
+          <w:rFonts w:ascii="Times New Roman" w:eastAsia="Times New Roman" w:hAnsi="Times New Roman" w:cs="Times New Roman"/>
+          <w:sz w:val="24"/>
+          <w:szCs w:val="24"/>
+          <w:lang w:eastAsia="es-GT"/>
+        </w:rPr>
+      </w:pPr>
+    </w:p>
+    <w:p>
+      <w:pPr>
+        <w:spacing w:after="0" w:line="240" w:lineRule="auto"/>
+        <w:rPr>
+          <w:rFonts w:ascii="Times New Roman" w:eastAsia="Times New Roman" w:hAnsi="Times New Roman" w:cs="Times New Roman"/>
+          <w:sz w:val="24"/>
+          <w:szCs w:val="24"/>
+          <w:lang w:eastAsia="es-GT"/>
+        </w:rPr>
+      </w:pPr>
+    </w:p>
+    <w:p>
+      <w:pPr>
+        <w:spacing w:after="0" w:line="240" w:lineRule="auto"/>
+        <w:rPr>
+          <w:rFonts w:ascii="Times New Roman" w:eastAsia="Times New Roman" w:hAnsi="Times New Roman" w:cs="Times New Roman"/>
+          <w:sz w:val="24"/>
+          <w:szCs w:val="24"/>
+          <w:lang w:eastAsia="es-GT"/>
+        </w:rPr>
+      </w:pPr>
+    </w:p>
+    <w:p>
+      <w:pPr>
+        <w:spacing w:after="0" w:line="240" w:lineRule="auto"/>
+        <w:rPr>
+          <w:rFonts w:ascii="Times New Roman" w:eastAsia="Times New Roman" w:hAnsi="Times New Roman" w:cs="Times New Roman"/>
+          <w:sz w:val="24"/>
+          <w:szCs w:val="24"/>
+          <w:lang w:eastAsia="es-GT"/>
+        </w:rPr>
+      </w:pPr>
+    </w:p>
+    <w:p>
+      <w:pPr>
+        <w:spacing w:after="0" w:line="240" w:lineRule="auto"/>
+        <w:rPr>
+          <w:rFonts w:ascii="Times New Roman" w:eastAsia="Times New Roman" w:hAnsi="Times New Roman" w:cs="Times New Roman"/>
+          <w:sz w:val="24"/>
+          <w:szCs w:val="24"/>
+          <w:lang w:eastAsia="es-GT"/>
+        </w:rPr>
+      </w:pPr>
+    </w:p>
+    <w:p>
+      <w:pPr>
+        <w:spacing w:after="0" w:line="240" w:lineRule="auto"/>
+        <w:rPr>
+          <w:rFonts w:ascii="Times New Roman" w:eastAsia="Times New Roman" w:hAnsi="Times New Roman" w:cs="Times New Roman"/>
+          <w:sz w:val="24"/>
+          <w:szCs w:val="24"/>
+          <w:lang w:eastAsia="es-GT"/>
+        </w:rPr>
+      </w:pPr>
+    </w:p>
+    <w:p>
+      <w:pPr>
+        <w:spacing w:after="0" w:line="240" w:lineRule="auto"/>
+        <w:rPr>
+          <w:rFonts w:ascii="Times New Roman" w:eastAsia="Times New Roman" w:hAnsi="Times New Roman" w:cs="Times New Roman"/>
+          <w:sz w:val="24"/>
+          <w:szCs w:val="24"/>
+          <w:lang w:eastAsia="es-GT"/>
+        </w:rPr>
+      </w:pPr>
+    </w:p>
+    <w:p>
+      <w:pPr>
+        <w:spacing w:after="0" w:line="240" w:lineRule="auto"/>
+        <w:rPr>
+          <w:rFonts w:ascii="Times New Roman" w:eastAsia="Times New Roman" w:hAnsi="Times New Roman" w:cs="Times New Roman"/>
+          <w:sz w:val="24"/>
+          <w:szCs w:val="24"/>
+          <w:lang w:eastAsia="es-GT"/>
+        </w:rPr>
+      </w:pPr>
+    </w:p>
+    <w:p>
+      <w:pPr>
+        <w:spacing w:after="0" w:line="240" w:lineRule="auto"/>
+        <w:rPr>
+          <w:rFonts w:ascii="Times New Roman" w:eastAsia="Times New Roman" w:hAnsi="Times New Roman" w:cs="Times New Roman"/>
+          <w:sz w:val="24"/>
+          <w:szCs w:val="24"/>
+          <w:lang w:eastAsia="es-GT"/>
+        </w:rPr>
+      </w:pPr>
+    </w:p>
+    <w:p>
+      <w:pPr>
+        <w:spacing w:after="0" w:line="240" w:lineRule="auto"/>
+        <w:rPr>
+          <w:rFonts w:ascii="Times New Roman" w:eastAsia="Times New Roman" w:hAnsi="Times New Roman" w:cs="Times New Roman"/>
+          <w:sz w:val="24"/>
+          <w:szCs w:val="24"/>
+          <w:lang w:eastAsia="es-GT"/>
+        </w:rPr>
+      </w:pPr>
+    </w:p>
+    <w:p>
+      <w:pPr>
+        <w:spacing w:after="0" w:line="240" w:lineRule="auto"/>
+        <w:rPr>
+          <w:rFonts w:ascii="Times New Roman" w:eastAsia="Times New Roman" w:hAnsi="Times New Roman" w:cs="Times New Roman"/>
+          <w:sz w:val="24"/>
+          <w:szCs w:val="24"/>
+          <w:lang w:eastAsia="es-GT"/>
+        </w:rPr>
+      </w:pPr>
+    </w:p>
+    <w:p>
+      <w:pPr>
+        <w:spacing w:after="0" w:line="240" w:lineRule="auto"/>
+        <w:rPr>
+          <w:rFonts w:ascii="Times New Roman" w:eastAsia="Times New Roman" w:hAnsi="Times New Roman" w:cs="Times New Roman"/>
+          <w:sz w:val="24"/>
+          <w:szCs w:val="24"/>
+          <w:lang w:eastAsia="es-GT"/>
+        </w:rPr>
+      </w:pPr>
+    </w:p>
+    <w:p>
+      <w:pPr>
+        <w:spacing w:after="0" w:line="240" w:lineRule="auto"/>
+        <w:rPr>
+          <w:rFonts w:ascii="Times New Roman" w:eastAsia="Times New Roman" w:hAnsi="Times New Roman" w:cs="Times New Roman"/>
+          <w:sz w:val="24"/>
+          <w:szCs w:val="24"/>
+          <w:lang w:eastAsia="es-GT"/>
+        </w:rPr>
+      </w:pPr>
+      <w:r>
+        <w:rPr>
+          <w:rFonts w:ascii="Times New Roman" w:eastAsia="Times New Roman" w:hAnsi="Times New Roman" w:cs="Times New Roman"/>
+          <w:color w:val="000000"/>
+          <w:sz w:val="36"/>
+          <w:szCs w:val="36"/>
+          <w:lang w:eastAsia="es-GT"/>
+        </w:rPr>
+        <w:t>Grafo de ejmplo:</w:t>
+      </w:r>
+    </w:p>
+    <w:p>
+      <w:pPr>
+        <w:spacing w:after="0" w:line="240" w:lineRule="auto"/>
+        <w:rPr>
+          <w:rFonts w:ascii="Times New Roman" w:eastAsia="Times New Roman" w:hAnsi="Times New Roman" w:cs="Times New Roman"/>
+          <w:sz w:val="24"/>
+          <w:szCs w:val="24"/>
+          <w:lang w:eastAsia="es-GT"/>
+        </w:rPr>
+      </w:pPr>
+      <w:r>
+        <w:rPr>
+          <w:rFonts w:ascii="Times New Roman" w:eastAsia="Times New Roman" w:hAnsi="Times New Roman" w:cs="Times New Roman"/>
+          <w:noProof/>
+          <w:color w:val="000000"/>
+          <w:sz w:val="36"/>
+          <w:szCs w:val="36"/>
+          <w:lang w:eastAsia="es-GT"/>
+        </w:rPr>
+        <w:drawing>
+          <wp:inline distT="0" distB="0" distL="0" distR="0">
+            <wp:extent cx="4505325" cy="3190875"/>
+            <wp:effectExtent l="0" t="0" r="9525" b="9525"/>
+            <wp:docPr id="4" name="Imagen 4" descr="https://lh5.googleusercontent.com/m1OB1mAGyOm-xE_3cCexKsKU2J7yxAjmgI5TBYuaho-vRvCUV7GAFOg9I4R6Ph5UahsP6dYBWY14VurrRS8WAwRZ6j3xiCXcDgnarI0p6y3qQJaQqVC5G_YnLSw6Tyq-NHlR8Krx"/>
+            <wp:cNvGraphicFramePr>
+              <a:graphicFrameLocks xmlns:a="http://schemas.openxmlformats.org/drawingml/2006/main" noChangeAspect="1"/>
+            </wp:cNvGraphicFramePr>
+            <a:graphic xmlns:a="http://schemas.openxmlformats.org/drawingml/2006/main">
+              <a:graphicData uri="http://schemas.openxmlformats.org/drawingml/2006/picture">
+                <pic:pic xmlns:pic="http://schemas.openxmlformats.org/drawingml/2006/picture">
+                  <pic:nvPicPr>
+                    <pic:cNvPr id="0" name="Picture 8" descr="https://lh5.googleusercontent.com/m1OB1mAGyOm-xE_3cCexKsKU2J7yxAjmgI5TBYuaho-vRvCUV7GAFOg9I4R6Ph5UahsP6dYBWY14VurrRS8WAwRZ6j3xiCXcDgnarI0p6y3qQJaQqVC5G_YnLSw6Tyq-NHlR8Krx"/>
+                    <pic:cNvPicPr>
+                      <a:picLocks noChangeAspect="1" noChangeArrowheads="1"/>
+                    </pic:cNvPicPr>
+                  </pic:nvPicPr>
+                  <pic:blipFill>
+                    <a:blip r:embed="rId12">
+                      <a:extLst>
+                        <a:ext uri="{28A0092B-C50C-407E-A947-70E740481C1C}">
+                          <a14:useLocalDpi xmlns:a14="http://schemas.microsoft.com/office/drawing/2010/main" val="0"/>
+                        </a:ext>
+                      </a:extLst>
+                    </a:blip>
+                    <a:srcRect/>
+                    <a:stretch>
+                      <a:fillRect/>
+                    </a:stretch>
+                  </pic:blipFill>
+                  <pic:spPr bwMode="auto">
+                    <a:xfrm>
+                      <a:off x="0" y="0"/>
+                      <a:ext cx="4505325" cy="3190875"/>
+                    </a:xfrm>
+                    <a:prstGeom prst="rect">
+                      <a:avLst/>
+                    </a:prstGeom>
+                    <a:noFill/>
+                    <a:ln>
+                      <a:noFill/>
+                    </a:ln>
+                  </pic:spPr>
+                </pic:pic>
+              </a:graphicData>
+            </a:graphic>
+          </wp:inline>
+        </w:drawing>
+      </w:r>
+    </w:p>
+    <w:p>
+      <w:pPr>
+        <w:spacing w:after="0" w:line="240" w:lineRule="auto"/>
+        <w:rPr>
+          <w:rFonts w:ascii="Times New Roman" w:eastAsia="Times New Roman" w:hAnsi="Times New Roman" w:cs="Times New Roman"/>
+          <w:sz w:val="24"/>
+          <w:szCs w:val="24"/>
+          <w:lang w:eastAsia="es-GT"/>
+        </w:rPr>
+      </w:pPr>
+      <w:r>
+        <w:rPr>
+          <w:rFonts w:ascii="Courier New" w:eastAsia="Times New Roman" w:hAnsi="Courier New" w:cs="Courier New"/>
+          <w:color w:val="333333"/>
+          <w:sz w:val="20"/>
+          <w:szCs w:val="20"/>
+          <w:shd w:val="clear" w:color="auto" w:fill="FFFFFF"/>
+          <w:lang w:eastAsia="es-GT"/>
+        </w:rPr>
+        <w:t>╒════════════╕</w:t>
+      </w:r>
+      <w:r>
+        <w:rPr>
+          <w:rFonts w:ascii="Courier New" w:eastAsia="Times New Roman" w:hAnsi="Courier New" w:cs="Courier New"/>
+          <w:color w:val="333333"/>
+          <w:sz w:val="20"/>
+          <w:szCs w:val="20"/>
+          <w:shd w:val="clear" w:color="auto" w:fill="FFFFFF"/>
+          <w:lang w:eastAsia="es-GT"/>
+        </w:rPr>
+        <w:br/>
+        <w:t>│n           │</w:t>
+      </w:r>
+      <w:r>
+        <w:rPr>
+          <w:rFonts w:ascii="Courier New" w:eastAsia="Times New Roman" w:hAnsi="Courier New" w:cs="Courier New"/>
+          <w:color w:val="333333"/>
+          <w:sz w:val="20"/>
+          <w:szCs w:val="20"/>
+          <w:shd w:val="clear" w:color="auto" w:fill="FFFFFF"/>
+          <w:lang w:eastAsia="es-GT"/>
+        </w:rPr>
+        <w:br/>
+        <w:t>╞════════════╡</w:t>
+      </w:r>
+      <w:r>
+        <w:rPr>
+          <w:rFonts w:ascii="Courier New" w:eastAsia="Times New Roman" w:hAnsi="Courier New" w:cs="Courier New"/>
+          <w:color w:val="333333"/>
+          <w:sz w:val="20"/>
+          <w:szCs w:val="20"/>
+          <w:shd w:val="clear" w:color="auto" w:fill="FFFFFF"/>
+          <w:lang w:eastAsia="es-GT"/>
+        </w:rPr>
+        <w:br/>
+        <w:t>│{nombre: u1}│</w:t>
+      </w:r>
+      <w:r>
+        <w:rPr>
+          <w:rFonts w:ascii="Courier New" w:eastAsia="Times New Roman" w:hAnsi="Courier New" w:cs="Courier New"/>
+          <w:color w:val="333333"/>
+          <w:sz w:val="20"/>
+          <w:szCs w:val="20"/>
+          <w:shd w:val="clear" w:color="auto" w:fill="FFFFFF"/>
+          <w:lang w:eastAsia="es-GT"/>
+        </w:rPr>
+        <w:br/>
+        <w:t>├────────────┤</w:t>
+      </w:r>
+      <w:r>
+        <w:rPr>
+          <w:rFonts w:ascii="Courier New" w:eastAsia="Times New Roman" w:hAnsi="Courier New" w:cs="Courier New"/>
+          <w:color w:val="333333"/>
+          <w:sz w:val="20"/>
+          <w:szCs w:val="20"/>
+          <w:shd w:val="clear" w:color="auto" w:fill="FFFFFF"/>
+          <w:lang w:eastAsia="es-GT"/>
+        </w:rPr>
+        <w:br/>
+        <w:t>│{nombre: u2}│</w:t>
+      </w:r>
+      <w:r>
+        <w:rPr>
+          <w:rFonts w:ascii="Courier New" w:eastAsia="Times New Roman" w:hAnsi="Courier New" w:cs="Courier New"/>
+          <w:color w:val="333333"/>
+          <w:sz w:val="20"/>
+          <w:szCs w:val="20"/>
+          <w:shd w:val="clear" w:color="auto" w:fill="FFFFFF"/>
+          <w:lang w:eastAsia="es-GT"/>
+        </w:rPr>
+        <w:br/>
+        <w:t>├────────────┤</w:t>
+      </w:r>
+      <w:r>
+        <w:rPr>
+          <w:rFonts w:ascii="Courier New" w:eastAsia="Times New Roman" w:hAnsi="Courier New" w:cs="Courier New"/>
+          <w:color w:val="333333"/>
+          <w:sz w:val="20"/>
+          <w:szCs w:val="20"/>
+          <w:shd w:val="clear" w:color="auto" w:fill="FFFFFF"/>
+          <w:lang w:eastAsia="es-GT"/>
+        </w:rPr>
+        <w:br/>
+        <w:t>│{nombre: u3}│</w:t>
+      </w:r>
+      <w:r>
+        <w:rPr>
+          <w:rFonts w:ascii="Courier New" w:eastAsia="Times New Roman" w:hAnsi="Courier New" w:cs="Courier New"/>
+          <w:color w:val="333333"/>
+          <w:sz w:val="20"/>
+          <w:szCs w:val="20"/>
+          <w:shd w:val="clear" w:color="auto" w:fill="FFFFFF"/>
+          <w:lang w:eastAsia="es-GT"/>
+        </w:rPr>
+        <w:br/>
+        <w:t>├────────────┤</w:t>
+      </w:r>
+      <w:r>
+        <w:rPr>
+          <w:rFonts w:ascii="Courier New" w:eastAsia="Times New Roman" w:hAnsi="Courier New" w:cs="Courier New"/>
+          <w:color w:val="333333"/>
+          <w:sz w:val="20"/>
+          <w:szCs w:val="20"/>
+          <w:shd w:val="clear" w:color="auto" w:fill="FFFFFF"/>
+          <w:lang w:eastAsia="es-GT"/>
+        </w:rPr>
+        <w:br/>
+        <w:t>│{nombre: u4}│</w:t>
+      </w:r>
+      <w:r>
+        <w:rPr>
+          <w:rFonts w:ascii="Courier New" w:eastAsia="Times New Roman" w:hAnsi="Courier New" w:cs="Courier New"/>
+          <w:color w:val="333333"/>
+          <w:sz w:val="20"/>
+          <w:szCs w:val="20"/>
+          <w:shd w:val="clear" w:color="auto" w:fill="FFFFFF"/>
+          <w:lang w:eastAsia="es-GT"/>
+        </w:rPr>
+        <w:br/>
+        <w:t>├────────────┤</w:t>
+      </w:r>
+      <w:r>
+        <w:rPr>
+          <w:rFonts w:ascii="Courier New" w:eastAsia="Times New Roman" w:hAnsi="Courier New" w:cs="Courier New"/>
+          <w:color w:val="333333"/>
+          <w:sz w:val="20"/>
+          <w:szCs w:val="20"/>
+          <w:shd w:val="clear" w:color="auto" w:fill="FFFFFF"/>
+          <w:lang w:eastAsia="es-GT"/>
+        </w:rPr>
+        <w:br/>
+        <w:t>│{nombre: c1}│</w:t>
+      </w:r>
+      <w:r>
+        <w:rPr>
+          <w:rFonts w:ascii="Courier New" w:eastAsia="Times New Roman" w:hAnsi="Courier New" w:cs="Courier New"/>
+          <w:color w:val="333333"/>
+          <w:sz w:val="20"/>
+          <w:szCs w:val="20"/>
+          <w:shd w:val="clear" w:color="auto" w:fill="FFFFFF"/>
+          <w:lang w:eastAsia="es-GT"/>
+        </w:rPr>
+        <w:br/>
+        <w:t>├────────────┤</w:t>
+      </w:r>
+      <w:r>
+        <w:rPr>
+          <w:rFonts w:ascii="Courier New" w:eastAsia="Times New Roman" w:hAnsi="Courier New" w:cs="Courier New"/>
+          <w:color w:val="333333"/>
+          <w:sz w:val="20"/>
+          <w:szCs w:val="20"/>
+          <w:shd w:val="clear" w:color="auto" w:fill="FFFFFF"/>
+          <w:lang w:eastAsia="es-GT"/>
+        </w:rPr>
+        <w:br/>
+      </w:r>
+      <w:r>
+        <w:rPr>
+          <w:rFonts w:ascii="Courier New" w:eastAsia="Times New Roman" w:hAnsi="Courier New" w:cs="Courier New"/>
+          <w:color w:val="333333"/>
+          <w:sz w:val="20"/>
+          <w:szCs w:val="20"/>
+          <w:shd w:val="clear" w:color="auto" w:fill="FFFFFF"/>
+          <w:lang w:eastAsia="es-GT"/>
+        </w:rPr>
+        <w:lastRenderedPageBreak/>
+        <w:t>│{nombre: c2}│</w:t>
+      </w:r>
+      <w:r>
+        <w:rPr>
+          <w:rFonts w:ascii="Courier New" w:eastAsia="Times New Roman" w:hAnsi="Courier New" w:cs="Courier New"/>
+          <w:color w:val="333333"/>
+          <w:sz w:val="20"/>
+          <w:szCs w:val="20"/>
+          <w:shd w:val="clear" w:color="auto" w:fill="FFFFFF"/>
+          <w:lang w:eastAsia="es-GT"/>
+        </w:rPr>
+        <w:br/>
+        <w:t>├────────────┤</w:t>
+      </w:r>
+      <w:r>
+        <w:rPr>
+          <w:rFonts w:ascii="Courier New" w:eastAsia="Times New Roman" w:hAnsi="Courier New" w:cs="Courier New"/>
+          <w:color w:val="333333"/>
+          <w:sz w:val="20"/>
+          <w:szCs w:val="20"/>
+          <w:shd w:val="clear" w:color="auto" w:fill="FFFFFF"/>
+          <w:lang w:eastAsia="es-GT"/>
+        </w:rPr>
+        <w:br/>
+        <w:t>│{nombre: c3}│</w:t>
+      </w:r>
+      <w:r>
+        <w:rPr>
+          <w:rFonts w:ascii="Courier New" w:eastAsia="Times New Roman" w:hAnsi="Courier New" w:cs="Courier New"/>
+          <w:color w:val="333333"/>
+          <w:sz w:val="20"/>
+          <w:szCs w:val="20"/>
+          <w:shd w:val="clear" w:color="auto" w:fill="FFFFFF"/>
+          <w:lang w:eastAsia="es-GT"/>
+        </w:rPr>
+        <w:br/>
+        <w:t>├────────────┤</w:t>
+      </w:r>
+      <w:r>
+        <w:rPr>
+          <w:rFonts w:ascii="Courier New" w:eastAsia="Times New Roman" w:hAnsi="Courier New" w:cs="Courier New"/>
+          <w:color w:val="333333"/>
+          <w:sz w:val="20"/>
+          <w:szCs w:val="20"/>
+          <w:shd w:val="clear" w:color="auto" w:fill="FFFFFF"/>
+          <w:lang w:eastAsia="es-GT"/>
+        </w:rPr>
+        <w:br/>
+        <w:t>│{nombre: c4}│</w:t>
+      </w:r>
+      <w:r>
+        <w:rPr>
+          <w:rFonts w:ascii="Courier New" w:eastAsia="Times New Roman" w:hAnsi="Courier New" w:cs="Courier New"/>
+          <w:color w:val="333333"/>
+          <w:sz w:val="20"/>
+          <w:szCs w:val="20"/>
+          <w:shd w:val="clear" w:color="auto" w:fill="FFFFFF"/>
+          <w:lang w:eastAsia="es-GT"/>
+        </w:rPr>
+        <w:br/>
+        <w:t>└────────────┘</w:t>
+      </w:r>
+    </w:p>
+    <w:p>
+      <w:pPr>
+        <w:spacing w:after="0" w:line="240" w:lineRule="auto"/>
+        <w:rPr>
+          <w:rFonts w:ascii="Times New Roman" w:eastAsia="Times New Roman" w:hAnsi="Times New Roman" w:cs="Times New Roman"/>
+          <w:sz w:val="24"/>
+          <w:szCs w:val="24"/>
+          <w:lang w:eastAsia="es-GT"/>
+        </w:rPr>
+      </w:pPr>
+    </w:p>
     <w:p>
       <w:bookmarkStart w:id="0" w:name="_GoBack"/>
       <w:bookmarkEnd w:id="0"/>
     </w:p>
     <w:p>
-      <w:proofErr w:type="spellStart"/>
-      <w:r>
-        <w:t>Testing</w:t>
-      </w:r>
-      <w:proofErr w:type="spellEnd"/>
+      <w:r>
+        <w:t>create (u1:usuario {nombre:"u1"}),(u2:usuario {nombre:"u2"}),(u3:usuario {nombre:"u3"}),(u4:usuario {nombre:"u4"}),(c1:comida {nombre:"c1"}),(c2:comida {nombre:"c2"}),(c3:comida {nombre:"c3"}),(c4:comida {nombre:"c4"}), (u1)-[a1:amigo]-&gt;(u2),(u2)-[a2:amigo]-&gt;(u3),(u1)-[a3:amigo]-&gt;(u3),(u3)-[a4:amigo]-&gt;(u4),(u4)-[a5:amigo]-&gt;(u2),(u1)-[h1:come]-&gt;(c1),(u1)-[h2:come]-&gt;(c3),(u2)-[h3:come]-&gt;(c1),(u2)-[h4:come]-&gt;(c2),(u2)-[h5:come]-&gt;(c3),(u2)-[h6:come]-&gt;(c4),(u3)-[h7:come]-&gt;(c1),(u3)-[h8:come]-&gt;(c4),(u4)-[h9:come]-&gt;(c2),(u4)-[h10:come]-&gt;(c4)</w:t>
+      </w:r>
     </w:p>
     <w:sectPr>
       <w:pgSz w:w="12240" w:h="15840"/>
@@ -231,6 +2575,359 @@
     </w:sectPr>
   </w:body>
 </w:document>
+</file>
+
+<file path=word/numbering.xml><?xml version="1.0" encoding="utf-8"?>
+<w:numbering xmlns:wpc="http://schemas.microsoft.com/office/word/2010/wordprocessingCanvas" xmlns:cx="http://schemas.microsoft.com/office/drawing/2014/chartex" xmlns:cx1="http://schemas.microsoft.com/office/drawing/2015/9/8/chartex" xmlns:cx2="http://schemas.microsoft.com/office/drawing/2015/10/21/chartex" xmlns:cx3="http://schemas.microsoft.com/office/drawing/2016/5/9/chartex" xmlns:cx4="http://schemas.microsoft.com/office/drawing/2016/5/10/chartex" xmlns:cx5="http://schemas.microsoft.com/office/drawing/2016/5/11/chartex" xmlns:mc="http://schemas.openxmlformats.org/markup-compatibility/2006" xmlns:o="urn:schemas-microsoft-com:office:office" xmlns:r="http://schemas.openxmlformats.org/officeDocument/2006/relationships" xmlns:m="http://schemas.openxmlformats.org/officeDocument/2006/math" xmlns:v="urn:schemas-microsoft-com:vml" xmlns:wp14="http://schemas.microsoft.com/office/word/2010/wordprocessingDrawing" xmlns:wp="http://schemas.openxmlformats.org/drawingml/2006/wordprocessingDrawing" xmlns:w10="urn:schemas-microsoft-com:office:word" xmlns:w="http://schemas.openxmlformats.org/wordprocessingml/2006/main" xmlns:w14="http://schemas.microsoft.com/office/word/2010/wordml" xmlns:w15="http://schemas.microsoft.com/office/word/2012/wordml" xmlns:w16se="http://schemas.microsoft.com/office/word/2015/wordml/symex" xmlns:wpg="http://schemas.microsoft.com/office/word/2010/wordprocessingGroup" xmlns:wpi="http://schemas.microsoft.com/office/word/2010/wordprocessingInk" xmlns:wne="http://schemas.microsoft.com/office/word/2006/wordml" xmlns:wps="http://schemas.microsoft.com/office/word/2010/wordprocessingShape" mc:Ignorable="w14 w15 w16se wp14">
+  <w:abstractNum w:abstractNumId="0" w15:restartNumberingAfterBreak="0">
+    <w:nsid w:val="2C6C5B35"/>
+    <w:multiLevelType w:val="multilevel"/>
+    <w:tmpl w:val="8140140C"/>
+    <w:lvl w:ilvl="0">
+      <w:start w:val="1"/>
+      <w:numFmt w:val="decimal"/>
+      <w:lvlText w:val="%1."/>
+      <w:lvlJc w:val="left"/>
+      <w:pPr>
+        <w:tabs>
+          <w:tab w:val="num" w:pos="720"/>
+        </w:tabs>
+        <w:ind w:left="720" w:hanging="360"/>
+      </w:pPr>
+    </w:lvl>
+    <w:lvl w:ilvl="1" w:tentative="1">
+      <w:start w:val="1"/>
+      <w:numFmt w:val="decimal"/>
+      <w:lvlText w:val="%2."/>
+      <w:lvlJc w:val="left"/>
+      <w:pPr>
+        <w:tabs>
+          <w:tab w:val="num" w:pos="1440"/>
+        </w:tabs>
+        <w:ind w:left="1440" w:hanging="360"/>
+      </w:pPr>
+    </w:lvl>
+    <w:lvl w:ilvl="2" w:tentative="1">
+      <w:start w:val="1"/>
+      <w:numFmt w:val="decimal"/>
+      <w:lvlText w:val="%3."/>
+      <w:lvlJc w:val="left"/>
+      <w:pPr>
+        <w:tabs>
+          <w:tab w:val="num" w:pos="2160"/>
+        </w:tabs>
+        <w:ind w:left="2160" w:hanging="360"/>
+      </w:pPr>
+    </w:lvl>
+    <w:lvl w:ilvl="3" w:tentative="1">
+      <w:start w:val="1"/>
+      <w:numFmt w:val="decimal"/>
+      <w:lvlText w:val="%4."/>
+      <w:lvlJc w:val="left"/>
+      <w:pPr>
+        <w:tabs>
+          <w:tab w:val="num" w:pos="2880"/>
+        </w:tabs>
+        <w:ind w:left="2880" w:hanging="360"/>
+      </w:pPr>
+    </w:lvl>
+    <w:lvl w:ilvl="4" w:tentative="1">
+      <w:start w:val="1"/>
+      <w:numFmt w:val="decimal"/>
+      <w:lvlText w:val="%5."/>
+      <w:lvlJc w:val="left"/>
+      <w:pPr>
+        <w:tabs>
+          <w:tab w:val="num" w:pos="3600"/>
+        </w:tabs>
+        <w:ind w:left="3600" w:hanging="360"/>
+      </w:pPr>
+    </w:lvl>
+    <w:lvl w:ilvl="5" w:tentative="1">
+      <w:start w:val="1"/>
+      <w:numFmt w:val="decimal"/>
+      <w:lvlText w:val="%6."/>
+      <w:lvlJc w:val="left"/>
+      <w:pPr>
+        <w:tabs>
+          <w:tab w:val="num" w:pos="4320"/>
+        </w:tabs>
+        <w:ind w:left="4320" w:hanging="360"/>
+      </w:pPr>
+    </w:lvl>
+    <w:lvl w:ilvl="6" w:tentative="1">
+      <w:start w:val="1"/>
+      <w:numFmt w:val="decimal"/>
+      <w:lvlText w:val="%7."/>
+      <w:lvlJc w:val="left"/>
+      <w:pPr>
+        <w:tabs>
+          <w:tab w:val="num" w:pos="5040"/>
+        </w:tabs>
+        <w:ind w:left="5040" w:hanging="360"/>
+      </w:pPr>
+    </w:lvl>
+    <w:lvl w:ilvl="7" w:tentative="1">
+      <w:start w:val="1"/>
+      <w:numFmt w:val="decimal"/>
+      <w:lvlText w:val="%8."/>
+      <w:lvlJc w:val="left"/>
+      <w:pPr>
+        <w:tabs>
+          <w:tab w:val="num" w:pos="5760"/>
+        </w:tabs>
+        <w:ind w:left="5760" w:hanging="360"/>
+      </w:pPr>
+    </w:lvl>
+    <w:lvl w:ilvl="8" w:tentative="1">
+      <w:start w:val="1"/>
+      <w:numFmt w:val="decimal"/>
+      <w:lvlText w:val="%9."/>
+      <w:lvlJc w:val="left"/>
+      <w:pPr>
+        <w:tabs>
+          <w:tab w:val="num" w:pos="6480"/>
+        </w:tabs>
+        <w:ind w:left="6480" w:hanging="360"/>
+      </w:pPr>
+    </w:lvl>
+  </w:abstractNum>
+  <w:abstractNum w:abstractNumId="1" w15:restartNumberingAfterBreak="0">
+    <w:nsid w:val="33AA4E07"/>
+    <w:multiLevelType w:val="multilevel"/>
+    <w:tmpl w:val="498CF592"/>
+    <w:lvl w:ilvl="0">
+      <w:start w:val="1"/>
+      <w:numFmt w:val="decimal"/>
+      <w:lvlText w:val="%1."/>
+      <w:lvlJc w:val="left"/>
+      <w:pPr>
+        <w:tabs>
+          <w:tab w:val="num" w:pos="720"/>
+        </w:tabs>
+        <w:ind w:left="720" w:hanging="360"/>
+      </w:pPr>
+    </w:lvl>
+    <w:lvl w:ilvl="1" w:tentative="1">
+      <w:start w:val="1"/>
+      <w:numFmt w:val="decimal"/>
+      <w:lvlText w:val="%2."/>
+      <w:lvlJc w:val="left"/>
+      <w:pPr>
+        <w:tabs>
+          <w:tab w:val="num" w:pos="1440"/>
+        </w:tabs>
+        <w:ind w:left="1440" w:hanging="360"/>
+      </w:pPr>
+    </w:lvl>
+    <w:lvl w:ilvl="2" w:tentative="1">
+      <w:start w:val="1"/>
+      <w:numFmt w:val="decimal"/>
+      <w:lvlText w:val="%3."/>
+      <w:lvlJc w:val="left"/>
+      <w:pPr>
+        <w:tabs>
+          <w:tab w:val="num" w:pos="2160"/>
+        </w:tabs>
+        <w:ind w:left="2160" w:hanging="360"/>
+      </w:pPr>
+    </w:lvl>
+    <w:lvl w:ilvl="3" w:tentative="1">
+      <w:start w:val="1"/>
+      <w:numFmt w:val="decimal"/>
+      <w:lvlText w:val="%4."/>
+      <w:lvlJc w:val="left"/>
+      <w:pPr>
+        <w:tabs>
+          <w:tab w:val="num" w:pos="2880"/>
+        </w:tabs>
+        <w:ind w:left="2880" w:hanging="360"/>
+      </w:pPr>
+    </w:lvl>
+    <w:lvl w:ilvl="4" w:tentative="1">
+      <w:start w:val="1"/>
+      <w:numFmt w:val="decimal"/>
+      <w:lvlText w:val="%5."/>
+      <w:lvlJc w:val="left"/>
+      <w:pPr>
+        <w:tabs>
+          <w:tab w:val="num" w:pos="3600"/>
+        </w:tabs>
+        <w:ind w:left="3600" w:hanging="360"/>
+      </w:pPr>
+    </w:lvl>
+    <w:lvl w:ilvl="5" w:tentative="1">
+      <w:start w:val="1"/>
+      <w:numFmt w:val="decimal"/>
+      <w:lvlText w:val="%6."/>
+      <w:lvlJc w:val="left"/>
+      <w:pPr>
+        <w:tabs>
+          <w:tab w:val="num" w:pos="4320"/>
+        </w:tabs>
+        <w:ind w:left="4320" w:hanging="360"/>
+      </w:pPr>
+    </w:lvl>
+    <w:lvl w:ilvl="6" w:tentative="1">
+      <w:start w:val="1"/>
+      <w:numFmt w:val="decimal"/>
+      <w:lvlText w:val="%7."/>
+      <w:lvlJc w:val="left"/>
+      <w:pPr>
+        <w:tabs>
+          <w:tab w:val="num" w:pos="5040"/>
+        </w:tabs>
+        <w:ind w:left="5040" w:hanging="360"/>
+      </w:pPr>
+    </w:lvl>
+    <w:lvl w:ilvl="7" w:tentative="1">
+      <w:start w:val="1"/>
+      <w:numFmt w:val="decimal"/>
+      <w:lvlText w:val="%8."/>
+      <w:lvlJc w:val="left"/>
+      <w:pPr>
+        <w:tabs>
+          <w:tab w:val="num" w:pos="5760"/>
+        </w:tabs>
+        <w:ind w:left="5760" w:hanging="360"/>
+      </w:pPr>
+    </w:lvl>
+    <w:lvl w:ilvl="8" w:tentative="1">
+      <w:start w:val="1"/>
+      <w:numFmt w:val="decimal"/>
+      <w:lvlText w:val="%9."/>
+      <w:lvlJc w:val="left"/>
+      <w:pPr>
+        <w:tabs>
+          <w:tab w:val="num" w:pos="6480"/>
+        </w:tabs>
+        <w:ind w:left="6480" w:hanging="360"/>
+      </w:pPr>
+    </w:lvl>
+  </w:abstractNum>
+  <w:abstractNum w:abstractNumId="2" w15:restartNumberingAfterBreak="0">
+    <w:nsid w:val="5F2C743A"/>
+    <w:multiLevelType w:val="multilevel"/>
+    <w:tmpl w:val="6E227270"/>
+    <w:lvl w:ilvl="0">
+      <w:start w:val="1"/>
+      <w:numFmt w:val="decimal"/>
+      <w:lvlText w:val="%1."/>
+      <w:lvlJc w:val="left"/>
+      <w:pPr>
+        <w:tabs>
+          <w:tab w:val="num" w:pos="720"/>
+        </w:tabs>
+        <w:ind w:left="720" w:hanging="360"/>
+      </w:pPr>
+    </w:lvl>
+    <w:lvl w:ilvl="1" w:tentative="1">
+      <w:start w:val="1"/>
+      <w:numFmt w:val="decimal"/>
+      <w:lvlText w:val="%2."/>
+      <w:lvlJc w:val="left"/>
+      <w:pPr>
+        <w:tabs>
+          <w:tab w:val="num" w:pos="1440"/>
+        </w:tabs>
+        <w:ind w:left="1440" w:hanging="360"/>
+      </w:pPr>
+    </w:lvl>
+    <w:lvl w:ilvl="2" w:tentative="1">
+      <w:start w:val="1"/>
+      <w:numFmt w:val="decimal"/>
+      <w:lvlText w:val="%3."/>
+      <w:lvlJc w:val="left"/>
+      <w:pPr>
+        <w:tabs>
+          <w:tab w:val="num" w:pos="2160"/>
+        </w:tabs>
+        <w:ind w:left="2160" w:hanging="360"/>
+      </w:pPr>
+    </w:lvl>
+    <w:lvl w:ilvl="3" w:tentative="1">
+      <w:start w:val="1"/>
+      <w:numFmt w:val="decimal"/>
+      <w:lvlText w:val="%4."/>
+      <w:lvlJc w:val="left"/>
+      <w:pPr>
+        <w:tabs>
+          <w:tab w:val="num" w:pos="2880"/>
+        </w:tabs>
+        <w:ind w:left="2880" w:hanging="360"/>
+      </w:pPr>
+    </w:lvl>
+    <w:lvl w:ilvl="4" w:tentative="1">
+      <w:start w:val="1"/>
+      <w:numFmt w:val="decimal"/>
+      <w:lvlText w:val="%5."/>
+      <w:lvlJc w:val="left"/>
+      <w:pPr>
+        <w:tabs>
+          <w:tab w:val="num" w:pos="3600"/>
+        </w:tabs>
+        <w:ind w:left="3600" w:hanging="360"/>
+      </w:pPr>
+    </w:lvl>
+    <w:lvl w:ilvl="5" w:tentative="1">
+      <w:start w:val="1"/>
+      <w:numFmt w:val="decimal"/>
+      <w:lvlText w:val="%6."/>
+      <w:lvlJc w:val="left"/>
+      <w:pPr>
+        <w:tabs>
+          <w:tab w:val="num" w:pos="4320"/>
+        </w:tabs>
+        <w:ind w:left="4320" w:hanging="360"/>
+      </w:pPr>
+    </w:lvl>
+    <w:lvl w:ilvl="6" w:tentative="1">
+      <w:start w:val="1"/>
+      <w:numFmt w:val="decimal"/>
+      <w:lvlText w:val="%7."/>
+      <w:lvlJc w:val="left"/>
+      <w:pPr>
+        <w:tabs>
+          <w:tab w:val="num" w:pos="5040"/>
+        </w:tabs>
+        <w:ind w:left="5040" w:hanging="360"/>
+      </w:pPr>
+    </w:lvl>
+    <w:lvl w:ilvl="7" w:tentative="1">
+      <w:start w:val="1"/>
+      <w:numFmt w:val="decimal"/>
+      <w:lvlText w:val="%8."/>
+      <w:lvlJc w:val="left"/>
+      <w:pPr>
+        <w:tabs>
+          <w:tab w:val="num" w:pos="5760"/>
+        </w:tabs>
+        <w:ind w:left="5760" w:hanging="360"/>
+      </w:pPr>
+    </w:lvl>
+    <w:lvl w:ilvl="8" w:tentative="1">
+      <w:start w:val="1"/>
+      <w:numFmt w:val="decimal"/>
+      <w:lvlText w:val="%9."/>
+      <w:lvlJc w:val="left"/>
+      <w:pPr>
+        <w:tabs>
+          <w:tab w:val="num" w:pos="6480"/>
+        </w:tabs>
+        <w:ind w:left="6480" w:hanging="360"/>
+      </w:pPr>
+    </w:lvl>
+  </w:abstractNum>
+  <w:num w:numId="1">
+    <w:abstractNumId w:val="0"/>
+  </w:num>
+  <w:num w:numId="2">
+    <w:abstractNumId w:val="2"/>
+  </w:num>
+  <w:num w:numId="3">
+    <w:abstractNumId w:val="1"/>
+  </w:num>
+</w:numbering>
 </file>
 
 <file path=word/styles.xml><?xml version="1.0" encoding="utf-8"?>
@@ -688,6 +3385,28 @@
       <w:szCs w:val="56"/>
     </w:rPr>
   </w:style>
+  <w:style w:type="paragraph" w:styleId="NormalWeb">
+    <w:name w:val="Normal (Web)"/>
+    <w:basedOn w:val="Normal"/>
+    <w:uiPriority w:val="99"/>
+    <w:semiHidden/>
+    <w:unhideWhenUsed/>
+    <w:rsid w:val="00E7074C"/>
+    <w:pPr>
+      <w:spacing w:before="100" w:beforeAutospacing="1" w:after="100" w:afterAutospacing="1" w:line="240" w:lineRule="auto"/>
+    </w:pPr>
+    <w:rPr>
+      <w:rFonts w:ascii="Times New Roman" w:eastAsia="Times New Roman" w:hAnsi="Times New Roman" w:cs="Times New Roman"/>
+      <w:sz w:val="24"/>
+      <w:szCs w:val="24"/>
+      <w:lang w:eastAsia="es-GT"/>
+    </w:rPr>
+  </w:style>
+  <w:style w:type="character" w:customStyle="1" w:styleId="apple-tab-span">
+    <w:name w:val="apple-tab-span"/>
+    <w:basedOn w:val="Fuentedeprrafopredeter"/>
+    <w:rsid w:val="00E7074C"/>
+  </w:style>
 </w:styles>
 </file>
 
